--- a/Streams IO and NIO/Streams.docx
+++ b/Streams IO and NIO/Streams.docx
@@ -451,6 +451,7 @@
       <w:pPr>
         <w:spacing w:after="0"/>
         <w:ind w:firstLine="708"/>
+        <w:jc w:val="both"/>
         <w:rPr>
           <w:rFonts w:ascii="Times New Roman" w:hAnsi="Times New Roman" w:cs="Times New Roman"/>
           <w:color w:val="000000" w:themeColor="text1"/>
@@ -902,16 +903,142 @@
         </w:rPr>
         <w:t>.</w:t>
       </w:r>
+      <w:r>
+        <w:rPr>
+          <w:rFonts w:ascii="Times New Roman" w:hAnsi="Times New Roman" w:cs="Times New Roman"/>
+          <w:color w:val="000000" w:themeColor="text1"/>
+          <w:sz w:val="28"/>
+          <w:szCs w:val="28"/>
+        </w:rPr>
+        <w:t xml:space="preserve"> </w:t>
+      </w:r>
+      <w:r>
+        <w:rPr>
+          <w:rFonts w:ascii="Times New Roman" w:hAnsi="Times New Roman" w:cs="Times New Roman"/>
+          <w:color w:val="000000" w:themeColor="text1"/>
+          <w:sz w:val="28"/>
+          <w:szCs w:val="28"/>
+        </w:rPr>
+        <w:t>Многие методы не выбрасывают ошибку если файла не существует на диске</w:t>
+      </w:r>
+      <w:r>
+        <w:rPr>
+          <w:rFonts w:ascii="Times New Roman" w:hAnsi="Times New Roman" w:cs="Times New Roman"/>
+          <w:color w:val="000000" w:themeColor="text1"/>
+          <w:sz w:val="28"/>
+          <w:szCs w:val="28"/>
+        </w:rPr>
+        <w:t xml:space="preserve">, </w:t>
+      </w:r>
+      <w:r>
+        <w:rPr>
+          <w:rFonts w:ascii="Times New Roman" w:hAnsi="Times New Roman" w:cs="Times New Roman"/>
+          <w:color w:val="000000" w:themeColor="text1"/>
+          <w:sz w:val="28"/>
+          <w:szCs w:val="28"/>
+        </w:rPr>
+        <w:t xml:space="preserve">они просто будут отображать не корректную информацию (метод </w:t>
+      </w:r>
+      <w:proofErr w:type="gramStart"/>
+      <w:r>
+        <w:rPr>
+          <w:rFonts w:ascii="Times New Roman" w:hAnsi="Times New Roman" w:cs="Times New Roman"/>
+          <w:color w:val="000000" w:themeColor="text1"/>
+          <w:sz w:val="28"/>
+          <w:szCs w:val="28"/>
+          <w:lang w:val="en-US"/>
+        </w:rPr>
+        <w:t>length</w:t>
+      </w:r>
+      <w:r>
+        <w:rPr>
+          <w:rFonts w:ascii="Times New Roman" w:hAnsi="Times New Roman" w:cs="Times New Roman"/>
+          <w:color w:val="000000" w:themeColor="text1"/>
+          <w:sz w:val="28"/>
+          <w:szCs w:val="28"/>
+        </w:rPr>
+        <w:t>(</w:t>
+      </w:r>
+      <w:proofErr w:type="gramEnd"/>
+      <w:r>
+        <w:rPr>
+          <w:rFonts w:ascii="Times New Roman" w:hAnsi="Times New Roman" w:cs="Times New Roman"/>
+          <w:color w:val="000000" w:themeColor="text1"/>
+          <w:sz w:val="28"/>
+          <w:szCs w:val="28"/>
+        </w:rPr>
+        <w:t xml:space="preserve">) </w:t>
+      </w:r>
+      <w:r>
+        <w:rPr>
+          <w:rFonts w:ascii="Times New Roman" w:hAnsi="Times New Roman" w:cs="Times New Roman"/>
+          <w:color w:val="000000" w:themeColor="text1"/>
+          <w:sz w:val="28"/>
+          <w:szCs w:val="28"/>
+        </w:rPr>
+        <w:t>вернёт размер = 0)</w:t>
+      </w:r>
+      <w:r>
+        <w:rPr>
+          <w:rFonts w:ascii="Times New Roman" w:hAnsi="Times New Roman" w:cs="Times New Roman"/>
+          <w:color w:val="000000" w:themeColor="text1"/>
+          <w:sz w:val="28"/>
+          <w:szCs w:val="28"/>
+        </w:rPr>
+        <w:t xml:space="preserve">, </w:t>
+      </w:r>
+      <w:r>
+        <w:rPr>
+          <w:rFonts w:ascii="Times New Roman" w:hAnsi="Times New Roman" w:cs="Times New Roman"/>
+          <w:color w:val="000000" w:themeColor="text1"/>
+          <w:sz w:val="28"/>
+          <w:szCs w:val="28"/>
+        </w:rPr>
+        <w:t>в основном методы этого класса не выбрасывают исключений</w:t>
+      </w:r>
+      <w:r>
+        <w:rPr>
+          <w:rFonts w:ascii="Times New Roman" w:hAnsi="Times New Roman" w:cs="Times New Roman"/>
+          <w:color w:val="000000" w:themeColor="text1"/>
+          <w:sz w:val="28"/>
+          <w:szCs w:val="28"/>
+        </w:rPr>
+        <w:t>.</w:t>
+      </w:r>
     </w:p>
     <w:p>
       <w:pPr>
         <w:spacing w:after="0"/>
         <w:ind w:firstLine="708"/>
-        <w:rPr>
-          <w:rFonts w:ascii="Times New Roman" w:hAnsi="Times New Roman" w:cs="Times New Roman"/>
-          <w:color w:val="000000" w:themeColor="text1"/>
-          <w:sz w:val="28"/>
-          <w:szCs w:val="28"/>
+        <w:jc w:val="both"/>
+        <w:rPr>
+          <w:rFonts w:ascii="Times New Roman" w:hAnsi="Times New Roman" w:cs="Times New Roman"/>
+          <w:color w:val="000000" w:themeColor="text1"/>
+          <w:sz w:val="28"/>
+          <w:szCs w:val="28"/>
+        </w:rPr>
+      </w:pPr>
+      <w:r>
+        <w:rPr>
+          <w:rFonts w:ascii="Times New Roman" w:hAnsi="Times New Roman" w:cs="Times New Roman"/>
+          <w:color w:val="000000" w:themeColor="text1"/>
+          <w:sz w:val="28"/>
+          <w:szCs w:val="28"/>
+        </w:rPr>
+        <w:t xml:space="preserve"> </w:t>
+      </w:r>
+    </w:p>
+    <w:p>
+      <w:pPr>
+        <w:spacing w:after="0"/>
+        <w:ind w:firstLine="708"/>
+        <w:jc w:val="both"/>
+        <w:rPr>
+          <w:rFonts w:ascii="Times New Roman" w:hAnsi="Times New Roman" w:cs="Times New Roman"/>
+          <w:color w:val="000000" w:themeColor="text1"/>
+          <w:sz w:val="28"/>
+          <w:szCs w:val="28"/>
+          <w:lang w:val="en-US"/>
         </w:rPr>
       </w:pPr>
       <w:r>
@@ -1285,16 +1412,100 @@
           <w:sz w:val="28"/>
           <w:szCs w:val="28"/>
         </w:rPr>
+        <w:t xml:space="preserve"> (</w:t>
+      </w:r>
+      <w:r>
+        <w:rPr>
+          <w:rFonts w:ascii="Times New Roman" w:hAnsi="Times New Roman" w:cs="Times New Roman"/>
+          <w:color w:val="000000" w:themeColor="text1"/>
+          <w:sz w:val="28"/>
+          <w:szCs w:val="28"/>
+        </w:rPr>
+        <w:t>методы которые как-то изменяют</w:t>
+      </w:r>
+      <w:r>
+        <w:rPr>
+          <w:rFonts w:ascii="Times New Roman" w:hAnsi="Times New Roman" w:cs="Times New Roman"/>
+          <w:color w:val="000000" w:themeColor="text1"/>
+          <w:sz w:val="28"/>
+          <w:szCs w:val="28"/>
+        </w:rPr>
+        <w:t>/</w:t>
+      </w:r>
+      <w:r>
+        <w:rPr>
+          <w:rFonts w:ascii="Times New Roman" w:hAnsi="Times New Roman" w:cs="Times New Roman"/>
+          <w:color w:val="000000" w:themeColor="text1"/>
+          <w:sz w:val="28"/>
+          <w:szCs w:val="28"/>
+        </w:rPr>
+        <w:t>добавляют</w:t>
+      </w:r>
+      <w:r>
+        <w:rPr>
+          <w:rFonts w:ascii="Times New Roman" w:hAnsi="Times New Roman" w:cs="Times New Roman"/>
+          <w:color w:val="000000" w:themeColor="text1"/>
+          <w:sz w:val="28"/>
+          <w:szCs w:val="28"/>
+        </w:rPr>
+        <w:t>/</w:t>
+      </w:r>
+      <w:r>
+        <w:rPr>
+          <w:rFonts w:ascii="Times New Roman" w:hAnsi="Times New Roman" w:cs="Times New Roman"/>
+          <w:color w:val="000000" w:themeColor="text1"/>
+          <w:sz w:val="28"/>
+          <w:szCs w:val="28"/>
+        </w:rPr>
+        <w:t xml:space="preserve">удаляют файлы в </w:t>
+      </w:r>
+      <w:proofErr w:type="spellStart"/>
+      <w:r>
+        <w:rPr>
+          <w:rFonts w:ascii="Times New Roman" w:hAnsi="Times New Roman" w:cs="Times New Roman"/>
+          <w:color w:val="000000" w:themeColor="text1"/>
+          <w:sz w:val="28"/>
+          <w:szCs w:val="28"/>
+        </w:rPr>
+        <w:t>дериктории</w:t>
+      </w:r>
+      <w:proofErr w:type="spellEnd"/>
+      <w:r>
+        <w:rPr>
+          <w:rFonts w:ascii="Times New Roman" w:hAnsi="Times New Roman" w:cs="Times New Roman"/>
+          <w:color w:val="000000" w:themeColor="text1"/>
+          <w:sz w:val="28"/>
+          <w:szCs w:val="28"/>
+        </w:rPr>
+        <w:t>).</w:t>
+      </w:r>
+      <w:r>
+        <w:rPr>
+          <w:rFonts w:ascii="Times New Roman" w:hAnsi="Times New Roman" w:cs="Times New Roman"/>
+          <w:color w:val="000000" w:themeColor="text1"/>
+          <w:sz w:val="28"/>
+          <w:szCs w:val="28"/>
+        </w:rPr>
+        <w:t xml:space="preserve"> </w:t>
+      </w:r>
+      <w:r>
+        <w:rPr>
+          <w:rFonts w:ascii="Times New Roman" w:hAnsi="Times New Roman" w:cs="Times New Roman"/>
+          <w:color w:val="000000" w:themeColor="text1"/>
+          <w:sz w:val="28"/>
+          <w:szCs w:val="28"/>
+        </w:rPr>
+        <w:t>Методы уже доработаны – и выбрасывают исключения (если файла нет)</w:t>
+      </w:r>
+      <w:r>
+        <w:rPr>
+          <w:rFonts w:ascii="Times New Roman" w:hAnsi="Times New Roman" w:cs="Times New Roman"/>
+          <w:color w:val="000000" w:themeColor="text1"/>
+          <w:sz w:val="28"/>
+          <w:szCs w:val="28"/>
+          <w:lang w:val="en-US"/>
+        </w:rPr>
         <w:t>.</w:t>
-      </w:r>
-      <w:r>
-        <w:rPr>
-          <w:rFonts w:ascii="Times New Roman" w:hAnsi="Times New Roman" w:cs="Times New Roman"/>
-          <w:color w:val="000000" w:themeColor="text1"/>
-          <w:sz w:val="28"/>
-          <w:szCs w:val="28"/>
-        </w:rPr>
-        <w:t xml:space="preserve"> </w:t>
       </w:r>
     </w:p>
     <w:p>
@@ -1887,7 +2098,17 @@
           <w:sz w:val="28"/>
           <w:szCs w:val="28"/>
         </w:rPr>
-        <w:t>метод для записи</w:t>
+        <w:t xml:space="preserve">метод для </w:t>
+      </w:r>
+      <w:r>
+        <w:rPr>
+          <w:rFonts w:ascii="Times New Roman" w:hAnsi="Times New Roman" w:cs="Times New Roman"/>
+          <w:color w:val="000000" w:themeColor="text1"/>
+          <w:sz w:val="28"/>
+          <w:szCs w:val="28"/>
+        </w:rPr>
+        <w:lastRenderedPageBreak/>
+        <w:t>записи</w:t>
       </w:r>
       <w:r>
         <w:rPr>
@@ -2019,7 +2240,6 @@
           <w:szCs w:val="32"/>
           <w:lang w:val="en-US"/>
         </w:rPr>
-        <w:lastRenderedPageBreak/>
         <w:t>Java</w:t>
       </w:r>
       <w:r>
@@ -2659,6 +2879,147 @@
           <w:szCs w:val="28"/>
         </w:rPr>
         <w:t>.</w:t>
+      </w:r>
+      <w:r>
+        <w:rPr>
+          <w:rFonts w:ascii="Times New Roman" w:hAnsi="Times New Roman" w:cs="Times New Roman"/>
+          <w:color w:val="000000" w:themeColor="text1"/>
+          <w:sz w:val="28"/>
+          <w:szCs w:val="28"/>
+        </w:rPr>
+        <w:t xml:space="preserve"> </w:t>
+      </w:r>
+      <w:r>
+        <w:rPr>
+          <w:rFonts w:ascii="Times New Roman" w:hAnsi="Times New Roman" w:cs="Times New Roman"/>
+          <w:color w:val="000000" w:themeColor="text1"/>
+          <w:sz w:val="28"/>
+          <w:szCs w:val="28"/>
+        </w:rPr>
+        <w:t>Если возвращаемый</w:t>
+      </w:r>
+      <w:r>
+        <w:rPr>
+          <w:rFonts w:ascii="Times New Roman" w:hAnsi="Times New Roman" w:cs="Times New Roman"/>
+          <w:color w:val="000000" w:themeColor="text1"/>
+          <w:sz w:val="28"/>
+          <w:szCs w:val="28"/>
+        </w:rPr>
+        <w:t>/</w:t>
+      </w:r>
+      <w:r>
+        <w:rPr>
+          <w:rFonts w:ascii="Times New Roman" w:hAnsi="Times New Roman" w:cs="Times New Roman"/>
+          <w:color w:val="000000" w:themeColor="text1"/>
+          <w:sz w:val="28"/>
+          <w:szCs w:val="28"/>
+        </w:rPr>
+        <w:t xml:space="preserve">записываемый тип метода </w:t>
+      </w:r>
+      <w:proofErr w:type="spellStart"/>
+      <w:r>
+        <w:rPr>
+          <w:rFonts w:ascii="Times New Roman" w:hAnsi="Times New Roman" w:cs="Times New Roman"/>
+          <w:color w:val="000000" w:themeColor="text1"/>
+          <w:sz w:val="28"/>
+          <w:szCs w:val="28"/>
+          <w:lang w:val="en-US"/>
+        </w:rPr>
+        <w:t>int</w:t>
+      </w:r>
+      <w:proofErr w:type="spellEnd"/>
+      <w:r>
+        <w:rPr>
+          <w:rFonts w:ascii="Times New Roman" w:hAnsi="Times New Roman" w:cs="Times New Roman"/>
+          <w:color w:val="000000" w:themeColor="text1"/>
+          <w:sz w:val="28"/>
+          <w:szCs w:val="28"/>
+        </w:rPr>
+        <w:t xml:space="preserve"> – </w:t>
+      </w:r>
+      <w:r>
+        <w:rPr>
+          <w:rFonts w:ascii="Times New Roman" w:hAnsi="Times New Roman" w:cs="Times New Roman"/>
+          <w:color w:val="000000" w:themeColor="text1"/>
+          <w:sz w:val="28"/>
+          <w:szCs w:val="28"/>
+        </w:rPr>
+        <w:t>это по факту байт + впереди 3 нуля</w:t>
+      </w:r>
+      <w:r>
+        <w:rPr>
+          <w:rFonts w:ascii="Times New Roman" w:hAnsi="Times New Roman" w:cs="Times New Roman"/>
+          <w:color w:val="000000" w:themeColor="text1"/>
+          <w:sz w:val="28"/>
+          <w:szCs w:val="28"/>
+        </w:rPr>
+        <w:t xml:space="preserve">, </w:t>
+      </w:r>
+      <w:r>
+        <w:rPr>
+          <w:rFonts w:ascii="Times New Roman" w:hAnsi="Times New Roman" w:cs="Times New Roman"/>
+          <w:color w:val="000000" w:themeColor="text1"/>
+          <w:sz w:val="28"/>
+          <w:szCs w:val="28"/>
+        </w:rPr>
+        <w:t xml:space="preserve">дабы образовать </w:t>
+      </w:r>
+      <w:proofErr w:type="spellStart"/>
+      <w:r>
+        <w:rPr>
+          <w:rFonts w:ascii="Times New Roman" w:hAnsi="Times New Roman" w:cs="Times New Roman"/>
+          <w:color w:val="000000" w:themeColor="text1"/>
+          <w:sz w:val="28"/>
+          <w:szCs w:val="28"/>
+          <w:lang w:val="en-US"/>
+        </w:rPr>
+        <w:t>int</w:t>
+      </w:r>
+      <w:proofErr w:type="spellEnd"/>
+      <w:r>
+        <w:rPr>
+          <w:rFonts w:ascii="Times New Roman" w:hAnsi="Times New Roman" w:cs="Times New Roman"/>
+          <w:color w:val="000000" w:themeColor="text1"/>
+          <w:sz w:val="28"/>
+          <w:szCs w:val="28"/>
+        </w:rPr>
+        <w:t xml:space="preserve"> </w:t>
+      </w:r>
+      <w:r>
+        <w:rPr>
+          <w:rFonts w:ascii="Times New Roman" w:hAnsi="Times New Roman" w:cs="Times New Roman"/>
+          <w:color w:val="000000" w:themeColor="text1"/>
+          <w:sz w:val="28"/>
+          <w:szCs w:val="28"/>
+        </w:rPr>
+        <w:t>тип</w:t>
+      </w:r>
+      <w:r>
+        <w:rPr>
+          <w:rFonts w:ascii="Times New Roman" w:hAnsi="Times New Roman" w:cs="Times New Roman"/>
+          <w:color w:val="000000" w:themeColor="text1"/>
+          <w:sz w:val="28"/>
+          <w:szCs w:val="28"/>
+        </w:rPr>
+        <w:t xml:space="preserve"> (</w:t>
+      </w:r>
+      <w:r>
+        <w:rPr>
+          <w:rFonts w:ascii="Times New Roman" w:hAnsi="Times New Roman" w:cs="Times New Roman"/>
+          <w:color w:val="000000" w:themeColor="text1"/>
+          <w:sz w:val="28"/>
+          <w:szCs w:val="28"/>
+        </w:rPr>
+        <w:t>они откидываются или прибавляются уже в самом методе</w:t>
+      </w:r>
+      <w:r>
+        <w:rPr>
+          <w:rFonts w:ascii="Times New Roman" w:hAnsi="Times New Roman" w:cs="Times New Roman"/>
+          <w:color w:val="000000" w:themeColor="text1"/>
+          <w:sz w:val="28"/>
+          <w:szCs w:val="28"/>
+        </w:rPr>
+        <w:t>).</w:t>
       </w:r>
     </w:p>
     <w:p>
@@ -2816,7 +3177,6 @@
     <w:p>
       <w:pPr>
         <w:spacing w:after="0"/>
-        <w:jc w:val="center"/>
         <w:rPr>
           <w:rFonts w:ascii="Times New Roman" w:hAnsi="Times New Roman" w:cs="Times New Roman"/>
           <w:color w:val="000000" w:themeColor="text1"/>
@@ -2875,7 +3235,18 @@
           <w:szCs w:val="28"/>
           <w:lang w:val="en-US"/>
         </w:rPr>
-        <w:t>OutPutStream</w:t>
+        <w:t>Outp</w:t>
+      </w:r>
+      <w:r>
+        <w:rPr>
+          <w:rFonts w:ascii="Times New Roman" w:hAnsi="Times New Roman" w:cs="Times New Roman"/>
+          <w:b/>
+          <w:color w:val="000000" w:themeColor="text1"/>
+          <w:sz w:val="28"/>
+          <w:szCs w:val="28"/>
+          <w:lang w:val="en-US"/>
+        </w:rPr>
+        <w:t>utStream</w:t>
       </w:r>
       <w:proofErr w:type="spellEnd"/>
       <w:r>
@@ -2960,7 +3331,17 @@
           <w:sz w:val="28"/>
           <w:szCs w:val="28"/>
         </w:rPr>
-        <w:t>вое соединение, ни что-либо еще</w:t>
+        <w:t xml:space="preserve">вое </w:t>
+      </w:r>
+      <w:r>
+        <w:rPr>
+          <w:rFonts w:ascii="Times New Roman" w:hAnsi="Times New Roman" w:cs="Times New Roman"/>
+          <w:color w:val="000000" w:themeColor="text1"/>
+          <w:sz w:val="28"/>
+          <w:szCs w:val="28"/>
+        </w:rPr>
+        <w:lastRenderedPageBreak/>
+        <w:t>соединение, ни что-либо еще</w:t>
       </w:r>
       <w:r>
         <w:rPr>
@@ -3376,7 +3757,70 @@
           <w:sz w:val="28"/>
           <w:szCs w:val="28"/>
         </w:rPr>
-        <w:t xml:space="preserve"> При работе с </w:t>
+        <w:t xml:space="preserve"> </w:t>
+      </w:r>
+      <w:r>
+        <w:rPr>
+          <w:rFonts w:ascii="Times New Roman" w:hAnsi="Times New Roman" w:cs="Times New Roman"/>
+          <w:color w:val="000000" w:themeColor="text1"/>
+          <w:sz w:val="28"/>
+          <w:szCs w:val="28"/>
+        </w:rPr>
+        <w:t>НЕ подходит для работы с текстом</w:t>
+      </w:r>
+      <w:r>
+        <w:rPr>
+          <w:rFonts w:ascii="Times New Roman" w:hAnsi="Times New Roman" w:cs="Times New Roman"/>
+          <w:color w:val="000000" w:themeColor="text1"/>
+          <w:sz w:val="28"/>
+          <w:szCs w:val="28"/>
+        </w:rPr>
+        <w:t xml:space="preserve"> (</w:t>
+      </w:r>
+      <w:r>
+        <w:rPr>
+          <w:rFonts w:ascii="Times New Roman" w:hAnsi="Times New Roman" w:cs="Times New Roman"/>
+          <w:color w:val="000000" w:themeColor="text1"/>
+          <w:sz w:val="28"/>
+          <w:szCs w:val="28"/>
+        </w:rPr>
+        <w:t>будет некорректный результат</w:t>
+      </w:r>
+      <w:r>
+        <w:rPr>
+          <w:rFonts w:ascii="Times New Roman" w:hAnsi="Times New Roman" w:cs="Times New Roman"/>
+          <w:color w:val="000000" w:themeColor="text1"/>
+          <w:sz w:val="28"/>
+          <w:szCs w:val="28"/>
+        </w:rPr>
+        <w:t xml:space="preserve">). </w:t>
+      </w:r>
+      <w:r>
+        <w:rPr>
+          <w:rFonts w:ascii="Times New Roman" w:hAnsi="Times New Roman" w:cs="Times New Roman"/>
+          <w:color w:val="000000" w:themeColor="text1"/>
+          <w:sz w:val="28"/>
+          <w:szCs w:val="28"/>
+        </w:rPr>
+        <w:t>Есть доп</w:t>
+      </w:r>
+      <w:r>
+        <w:rPr>
+          <w:rFonts w:ascii="Times New Roman" w:hAnsi="Times New Roman" w:cs="Times New Roman"/>
+          <w:color w:val="000000" w:themeColor="text1"/>
+          <w:sz w:val="28"/>
+          <w:szCs w:val="28"/>
+        </w:rPr>
+        <w:t>олнительный</w:t>
+      </w:r>
+      <w:r>
+        <w:rPr>
+          <w:rFonts w:ascii="Times New Roman" w:hAnsi="Times New Roman" w:cs="Times New Roman"/>
+          <w:color w:val="000000" w:themeColor="text1"/>
+          <w:sz w:val="28"/>
+          <w:szCs w:val="28"/>
+        </w:rPr>
+        <w:t xml:space="preserve"> параметр в конструкторе – для </w:t>
       </w:r>
       <w:proofErr w:type="spellStart"/>
       <w:r>
@@ -3385,9 +3829,8 @@
           <w:color w:val="000000" w:themeColor="text1"/>
           <w:sz w:val="28"/>
           <w:szCs w:val="28"/>
-          <w:lang w:val="en-US"/>
-        </w:rPr>
-        <w:t>FileInputStream</w:t>
+        </w:rPr>
+        <w:t>дозаписи</w:t>
       </w:r>
       <w:proofErr w:type="spellEnd"/>
       <w:r>
@@ -3397,6 +3840,500 @@
           <w:sz w:val="28"/>
           <w:szCs w:val="28"/>
         </w:rPr>
+        <w:t xml:space="preserve"> в файл данных (а не замена)</w:t>
+      </w:r>
+      <w:r>
+        <w:rPr>
+          <w:rFonts w:ascii="Times New Roman" w:hAnsi="Times New Roman" w:cs="Times New Roman"/>
+          <w:color w:val="000000" w:themeColor="text1"/>
+          <w:sz w:val="28"/>
+          <w:szCs w:val="28"/>
+        </w:rPr>
+        <w:t>.</w:t>
+      </w:r>
+      <w:bookmarkStart w:id="0" w:name="_GoBack"/>
+      <w:bookmarkEnd w:id="0"/>
+    </w:p>
+    <w:p>
+      <w:pPr>
+        <w:spacing w:after="0"/>
+        <w:jc w:val="both"/>
+        <w:rPr>
+          <w:rFonts w:ascii="Times New Roman" w:hAnsi="Times New Roman" w:cs="Times New Roman"/>
+          <w:color w:val="000000" w:themeColor="text1"/>
+          <w:sz w:val="28"/>
+          <w:szCs w:val="28"/>
+        </w:rPr>
+      </w:pPr>
+    </w:p>
+    <w:p>
+      <w:pPr>
+        <w:spacing w:after="0"/>
+        <w:jc w:val="both"/>
+        <w:rPr>
+          <w:rFonts w:ascii="Times New Roman" w:hAnsi="Times New Roman" w:cs="Times New Roman"/>
+          <w:color w:val="000000" w:themeColor="text1"/>
+          <w:sz w:val="28"/>
+          <w:szCs w:val="28"/>
+        </w:rPr>
+      </w:pPr>
+      <w:proofErr w:type="spellStart"/>
+      <w:r>
+        <w:rPr>
+          <w:rFonts w:ascii="Times New Roman" w:hAnsi="Times New Roman" w:cs="Times New Roman"/>
+          <w:b/>
+          <w:color w:val="000000" w:themeColor="text1"/>
+          <w:sz w:val="28"/>
+          <w:szCs w:val="28"/>
+        </w:rPr>
+        <w:t>BufferedInputStream</w:t>
+      </w:r>
+      <w:proofErr w:type="spellEnd"/>
+      <w:r>
+        <w:rPr>
+          <w:rFonts w:ascii="Times New Roman" w:hAnsi="Times New Roman" w:cs="Times New Roman"/>
+          <w:color w:val="000000" w:themeColor="text1"/>
+          <w:sz w:val="28"/>
+          <w:szCs w:val="28"/>
+        </w:rPr>
+        <w:t xml:space="preserve"> </w:t>
+      </w:r>
+      <w:r>
+        <w:rPr>
+          <w:rFonts w:ascii="Times New Roman" w:hAnsi="Times New Roman" w:cs="Times New Roman"/>
+          <w:color w:val="000000" w:themeColor="text1"/>
+          <w:sz w:val="28"/>
+          <w:szCs w:val="28"/>
+        </w:rPr>
+        <w:t xml:space="preserve">и </w:t>
+      </w:r>
+      <w:proofErr w:type="spellStart"/>
+      <w:r>
+        <w:rPr>
+          <w:rFonts w:ascii="Times New Roman" w:hAnsi="Times New Roman" w:cs="Times New Roman"/>
+          <w:b/>
+          <w:color w:val="000000" w:themeColor="text1"/>
+          <w:sz w:val="28"/>
+          <w:szCs w:val="28"/>
+          <w:lang w:val="en-US"/>
+        </w:rPr>
+        <w:t>BufferedOutPutStream</w:t>
+      </w:r>
+      <w:proofErr w:type="spellEnd"/>
+      <w:r>
+        <w:rPr>
+          <w:rFonts w:ascii="Times New Roman" w:hAnsi="Times New Roman" w:cs="Times New Roman"/>
+          <w:color w:val="000000" w:themeColor="text1"/>
+          <w:sz w:val="28"/>
+          <w:szCs w:val="28"/>
+        </w:rPr>
+        <w:t xml:space="preserve"> </w:t>
+      </w:r>
+      <w:r>
+        <w:rPr>
+          <w:rFonts w:ascii="Times New Roman" w:hAnsi="Times New Roman" w:cs="Times New Roman"/>
+          <w:color w:val="000000" w:themeColor="text1"/>
+          <w:sz w:val="28"/>
+          <w:szCs w:val="28"/>
+        </w:rPr>
+        <w:t>–</w:t>
+      </w:r>
+      <w:r>
+        <w:rPr>
+          <w:rFonts w:ascii="Times New Roman" w:hAnsi="Times New Roman" w:cs="Times New Roman"/>
+          <w:color w:val="000000" w:themeColor="text1"/>
+          <w:sz w:val="28"/>
+          <w:szCs w:val="28"/>
+        </w:rPr>
+        <w:t xml:space="preserve"> </w:t>
+      </w:r>
+      <w:r>
+        <w:rPr>
+          <w:rFonts w:ascii="Times New Roman" w:hAnsi="Times New Roman" w:cs="Times New Roman"/>
+          <w:color w:val="000000" w:themeColor="text1"/>
+          <w:sz w:val="28"/>
+          <w:szCs w:val="28"/>
+        </w:rPr>
+        <w:t>удобный способ оптимизации производительности</w:t>
+      </w:r>
+      <w:r>
+        <w:rPr>
+          <w:rFonts w:ascii="Times New Roman" w:hAnsi="Times New Roman" w:cs="Times New Roman"/>
+          <w:color w:val="000000" w:themeColor="text1"/>
+          <w:sz w:val="28"/>
+          <w:szCs w:val="28"/>
+        </w:rPr>
+        <w:t xml:space="preserve">, </w:t>
+      </w:r>
+      <w:r>
+        <w:rPr>
+          <w:rFonts w:ascii="Times New Roman" w:hAnsi="Times New Roman" w:cs="Times New Roman"/>
+          <w:color w:val="000000" w:themeColor="text1"/>
+          <w:sz w:val="28"/>
+          <w:szCs w:val="28"/>
+        </w:rPr>
+        <w:t xml:space="preserve">позволяет заключать в оболочку любой поток класса </w:t>
+      </w:r>
+      <w:proofErr w:type="spellStart"/>
+      <w:r>
+        <w:rPr>
+          <w:rFonts w:ascii="Times New Roman" w:hAnsi="Times New Roman" w:cs="Times New Roman"/>
+          <w:color w:val="000000" w:themeColor="text1"/>
+          <w:sz w:val="28"/>
+          <w:szCs w:val="28"/>
+          <w:lang w:val="en-US"/>
+        </w:rPr>
+        <w:t>InputStream</w:t>
+      </w:r>
+      <w:proofErr w:type="spellEnd"/>
+      <w:r>
+        <w:rPr>
+          <w:rFonts w:ascii="Times New Roman" w:hAnsi="Times New Roman" w:cs="Times New Roman"/>
+          <w:color w:val="000000" w:themeColor="text1"/>
+          <w:sz w:val="28"/>
+          <w:szCs w:val="28"/>
+        </w:rPr>
+        <w:t xml:space="preserve"> </w:t>
+      </w:r>
+      <w:r>
+        <w:rPr>
+          <w:rFonts w:ascii="Times New Roman" w:hAnsi="Times New Roman" w:cs="Times New Roman"/>
+          <w:color w:val="000000" w:themeColor="text1"/>
+          <w:sz w:val="28"/>
+          <w:szCs w:val="28"/>
+          <w:lang w:val="en-US"/>
+        </w:rPr>
+        <w:t>or</w:t>
+      </w:r>
+      <w:r>
+        <w:rPr>
+          <w:rFonts w:ascii="Times New Roman" w:hAnsi="Times New Roman" w:cs="Times New Roman"/>
+          <w:color w:val="000000" w:themeColor="text1"/>
+          <w:sz w:val="28"/>
+          <w:szCs w:val="28"/>
+        </w:rPr>
+        <w:t xml:space="preserve"> </w:t>
+      </w:r>
+      <w:proofErr w:type="spellStart"/>
+      <w:r>
+        <w:rPr>
+          <w:rFonts w:ascii="Times New Roman" w:hAnsi="Times New Roman" w:cs="Times New Roman"/>
+          <w:color w:val="000000" w:themeColor="text1"/>
+          <w:sz w:val="28"/>
+          <w:szCs w:val="28"/>
+          <w:lang w:val="en-US"/>
+        </w:rPr>
+        <w:t>OutputStream</w:t>
+      </w:r>
+      <w:proofErr w:type="spellEnd"/>
+      <w:r>
+        <w:rPr>
+          <w:rFonts w:ascii="Times New Roman" w:hAnsi="Times New Roman" w:cs="Times New Roman"/>
+          <w:color w:val="000000" w:themeColor="text1"/>
+          <w:sz w:val="28"/>
+          <w:szCs w:val="28"/>
+        </w:rPr>
+        <w:t>.</w:t>
+      </w:r>
+    </w:p>
+    <w:p>
+      <w:pPr>
+        <w:spacing w:after="0"/>
+        <w:jc w:val="both"/>
+        <w:rPr>
+          <w:rFonts w:ascii="Times New Roman" w:hAnsi="Times New Roman" w:cs="Times New Roman"/>
+          <w:color w:val="000000" w:themeColor="text1"/>
+          <w:sz w:val="28"/>
+          <w:szCs w:val="28"/>
+        </w:rPr>
+      </w:pPr>
+    </w:p>
+    <w:p>
+      <w:pPr>
+        <w:spacing w:after="0"/>
+        <w:jc w:val="both"/>
+        <w:rPr>
+          <w:rFonts w:ascii="Times New Roman" w:hAnsi="Times New Roman" w:cs="Times New Roman"/>
+          <w:color w:val="000000" w:themeColor="text1"/>
+          <w:sz w:val="28"/>
+          <w:szCs w:val="28"/>
+        </w:rPr>
+      </w:pPr>
+      <w:proofErr w:type="spellStart"/>
+      <w:r>
+        <w:rPr>
+          <w:rFonts w:ascii="Times New Roman" w:hAnsi="Times New Roman" w:cs="Times New Roman"/>
+          <w:b/>
+          <w:color w:val="000000" w:themeColor="text1"/>
+          <w:sz w:val="28"/>
+          <w:szCs w:val="28"/>
+          <w:lang w:val="en-US"/>
+        </w:rPr>
+        <w:t>DataInputStream</w:t>
+      </w:r>
+      <w:proofErr w:type="spellEnd"/>
+      <w:r>
+        <w:rPr>
+          <w:rFonts w:ascii="Times New Roman" w:hAnsi="Times New Roman" w:cs="Times New Roman"/>
+          <w:color w:val="000000" w:themeColor="text1"/>
+          <w:sz w:val="28"/>
+          <w:szCs w:val="28"/>
+        </w:rPr>
+        <w:t xml:space="preserve"> </w:t>
+      </w:r>
+      <w:r>
+        <w:rPr>
+          <w:rFonts w:ascii="Times New Roman" w:hAnsi="Times New Roman" w:cs="Times New Roman"/>
+          <w:color w:val="000000" w:themeColor="text1"/>
+          <w:sz w:val="28"/>
+          <w:szCs w:val="28"/>
+        </w:rPr>
+        <w:t xml:space="preserve">и </w:t>
+      </w:r>
+      <w:proofErr w:type="spellStart"/>
+      <w:r>
+        <w:rPr>
+          <w:rFonts w:ascii="Times New Roman" w:hAnsi="Times New Roman" w:cs="Times New Roman"/>
+          <w:b/>
+          <w:color w:val="000000" w:themeColor="text1"/>
+          <w:sz w:val="28"/>
+          <w:szCs w:val="28"/>
+          <w:lang w:val="en-US"/>
+        </w:rPr>
+        <w:t>DataOutPutStream</w:t>
+      </w:r>
+      <w:proofErr w:type="spellEnd"/>
+      <w:r>
+        <w:rPr>
+          <w:rFonts w:ascii="Times New Roman" w:hAnsi="Times New Roman" w:cs="Times New Roman"/>
+          <w:color w:val="000000" w:themeColor="text1"/>
+          <w:sz w:val="28"/>
+          <w:szCs w:val="28"/>
+        </w:rPr>
+        <w:t xml:space="preserve"> </w:t>
+      </w:r>
+      <w:r>
+        <w:rPr>
+          <w:rFonts w:ascii="Times New Roman" w:hAnsi="Times New Roman" w:cs="Times New Roman"/>
+          <w:color w:val="000000" w:themeColor="text1"/>
+          <w:sz w:val="28"/>
+          <w:szCs w:val="28"/>
+        </w:rPr>
+        <w:t>–</w:t>
+      </w:r>
+      <w:r>
+        <w:rPr>
+          <w:rFonts w:ascii="Times New Roman" w:hAnsi="Times New Roman" w:cs="Times New Roman"/>
+          <w:color w:val="000000" w:themeColor="text1"/>
+          <w:sz w:val="28"/>
+          <w:szCs w:val="28"/>
+        </w:rPr>
+        <w:t xml:space="preserve"> </w:t>
+      </w:r>
+      <w:r>
+        <w:rPr>
+          <w:rFonts w:ascii="Times New Roman" w:hAnsi="Times New Roman" w:cs="Times New Roman"/>
+          <w:color w:val="000000" w:themeColor="text1"/>
+          <w:sz w:val="28"/>
+          <w:szCs w:val="28"/>
+        </w:rPr>
+        <w:t>предназначен для чтения байтовых данных</w:t>
+      </w:r>
+      <w:r>
+        <w:rPr>
+          <w:rFonts w:ascii="Times New Roman" w:hAnsi="Times New Roman" w:cs="Times New Roman"/>
+          <w:color w:val="000000" w:themeColor="text1"/>
+          <w:sz w:val="28"/>
+          <w:szCs w:val="28"/>
+        </w:rPr>
+        <w:t xml:space="preserve"> (</w:t>
+      </w:r>
+      <w:r>
+        <w:rPr>
+          <w:rFonts w:ascii="Times New Roman" w:hAnsi="Times New Roman" w:cs="Times New Roman"/>
+          <w:color w:val="000000" w:themeColor="text1"/>
+          <w:sz w:val="28"/>
+          <w:szCs w:val="28"/>
+        </w:rPr>
+        <w:t>не строк)</w:t>
+      </w:r>
+      <w:r>
+        <w:rPr>
+          <w:rFonts w:ascii="Times New Roman" w:hAnsi="Times New Roman" w:cs="Times New Roman"/>
+          <w:color w:val="000000" w:themeColor="text1"/>
+          <w:sz w:val="28"/>
+          <w:szCs w:val="28"/>
+        </w:rPr>
+        <w:t xml:space="preserve">. </w:t>
+      </w:r>
+      <w:r>
+        <w:rPr>
+          <w:rFonts w:ascii="Times New Roman" w:hAnsi="Times New Roman" w:cs="Times New Roman"/>
+          <w:color w:val="000000" w:themeColor="text1"/>
+          <w:sz w:val="28"/>
+          <w:szCs w:val="28"/>
+        </w:rPr>
+        <w:t xml:space="preserve">Есть возможность прочитать значение </w:t>
+      </w:r>
+      <w:proofErr w:type="spellStart"/>
+      <w:r>
+        <w:rPr>
+          <w:rFonts w:ascii="Times New Roman" w:hAnsi="Times New Roman" w:cs="Times New Roman"/>
+          <w:color w:val="000000" w:themeColor="text1"/>
+          <w:sz w:val="28"/>
+          <w:szCs w:val="28"/>
+          <w:lang w:val="en-US"/>
+        </w:rPr>
+        <w:t>int</w:t>
+      </w:r>
+      <w:proofErr w:type="spellEnd"/>
+      <w:r>
+        <w:rPr>
+          <w:rFonts w:ascii="Times New Roman" w:hAnsi="Times New Roman" w:cs="Times New Roman"/>
+          <w:color w:val="000000" w:themeColor="text1"/>
+          <w:sz w:val="28"/>
+          <w:szCs w:val="28"/>
+        </w:rPr>
+        <w:t>,</w:t>
+      </w:r>
+      <w:r>
+        <w:rPr>
+          <w:rFonts w:ascii="Times New Roman" w:hAnsi="Times New Roman" w:cs="Times New Roman"/>
+          <w:color w:val="000000" w:themeColor="text1"/>
+          <w:sz w:val="28"/>
+          <w:szCs w:val="28"/>
+        </w:rPr>
+        <w:t xml:space="preserve"> </w:t>
+      </w:r>
+      <w:r>
+        <w:rPr>
+          <w:rFonts w:ascii="Times New Roman" w:hAnsi="Times New Roman" w:cs="Times New Roman"/>
+          <w:color w:val="000000" w:themeColor="text1"/>
+          <w:sz w:val="28"/>
+          <w:szCs w:val="28"/>
+          <w:lang w:val="en-US"/>
+        </w:rPr>
+        <w:t>double</w:t>
+      </w:r>
+      <w:r>
+        <w:rPr>
+          <w:rFonts w:ascii="Times New Roman" w:hAnsi="Times New Roman" w:cs="Times New Roman"/>
+          <w:color w:val="000000" w:themeColor="text1"/>
+          <w:sz w:val="28"/>
+          <w:szCs w:val="28"/>
+        </w:rPr>
+        <w:t>,</w:t>
+      </w:r>
+      <w:r>
+        <w:rPr>
+          <w:rFonts w:ascii="Times New Roman" w:hAnsi="Times New Roman" w:cs="Times New Roman"/>
+          <w:color w:val="000000" w:themeColor="text1"/>
+          <w:sz w:val="28"/>
+          <w:szCs w:val="28"/>
+        </w:rPr>
+        <w:t xml:space="preserve"> </w:t>
+      </w:r>
+      <w:r>
+        <w:rPr>
+          <w:rFonts w:ascii="Times New Roman" w:hAnsi="Times New Roman" w:cs="Times New Roman"/>
+          <w:color w:val="000000" w:themeColor="text1"/>
+          <w:sz w:val="28"/>
+          <w:szCs w:val="28"/>
+          <w:lang w:val="en-US"/>
+        </w:rPr>
+        <w:t>string</w:t>
+      </w:r>
+      <w:r>
+        <w:rPr>
+          <w:rFonts w:ascii="Times New Roman" w:hAnsi="Times New Roman" w:cs="Times New Roman"/>
+          <w:color w:val="000000" w:themeColor="text1"/>
+          <w:sz w:val="28"/>
+          <w:szCs w:val="28"/>
+        </w:rPr>
+        <w:t xml:space="preserve"> </w:t>
+      </w:r>
+      <w:r>
+        <w:rPr>
+          <w:rFonts w:ascii="Times New Roman" w:hAnsi="Times New Roman" w:cs="Times New Roman"/>
+          <w:color w:val="000000" w:themeColor="text1"/>
+          <w:sz w:val="28"/>
+          <w:szCs w:val="28"/>
+        </w:rPr>
+        <w:t>и другое из потока байт</w:t>
+      </w:r>
+      <w:r>
+        <w:rPr>
+          <w:rFonts w:ascii="Times New Roman" w:hAnsi="Times New Roman" w:cs="Times New Roman"/>
+          <w:color w:val="000000" w:themeColor="text1"/>
+          <w:sz w:val="28"/>
+          <w:szCs w:val="28"/>
+        </w:rPr>
+        <w:t>.</w:t>
+      </w:r>
+    </w:p>
+    <w:p>
+      <w:pPr>
+        <w:spacing w:after="0"/>
+        <w:jc w:val="both"/>
+        <w:rPr>
+          <w:rFonts w:ascii="Times New Roman" w:hAnsi="Times New Roman" w:cs="Times New Roman"/>
+          <w:color w:val="000000" w:themeColor="text1"/>
+          <w:sz w:val="28"/>
+          <w:szCs w:val="28"/>
+        </w:rPr>
+      </w:pPr>
+    </w:p>
+    <w:p>
+      <w:pPr>
+        <w:spacing w:after="0"/>
+        <w:jc w:val="both"/>
+        <w:rPr>
+          <w:rFonts w:ascii="Times New Roman" w:hAnsi="Times New Roman" w:cs="Times New Roman"/>
+          <w:color w:val="000000" w:themeColor="text1"/>
+          <w:sz w:val="28"/>
+          <w:szCs w:val="28"/>
+        </w:rPr>
+      </w:pPr>
+      <w:proofErr w:type="spellStart"/>
+      <w:r>
+        <w:rPr>
+          <w:rFonts w:ascii="Times New Roman" w:hAnsi="Times New Roman" w:cs="Times New Roman"/>
+          <w:b/>
+          <w:color w:val="000000" w:themeColor="text1"/>
+          <w:sz w:val="28"/>
+          <w:szCs w:val="28"/>
+        </w:rPr>
+        <w:t>PipedInputStream</w:t>
+      </w:r>
+      <w:proofErr w:type="spellEnd"/>
+      <w:r>
+        <w:rPr>
+          <w:rFonts w:ascii="Times New Roman" w:hAnsi="Times New Roman" w:cs="Times New Roman"/>
+          <w:color w:val="000000" w:themeColor="text1"/>
+          <w:sz w:val="28"/>
+          <w:szCs w:val="28"/>
+        </w:rPr>
+        <w:t xml:space="preserve"> и </w:t>
+      </w:r>
+      <w:proofErr w:type="spellStart"/>
+      <w:r>
+        <w:rPr>
+          <w:rFonts w:ascii="Times New Roman" w:hAnsi="Times New Roman" w:cs="Times New Roman"/>
+          <w:b/>
+          <w:color w:val="000000" w:themeColor="text1"/>
+          <w:sz w:val="28"/>
+          <w:szCs w:val="28"/>
+        </w:rPr>
+        <w:t>PipedOutputStream</w:t>
+      </w:r>
+      <w:proofErr w:type="spellEnd"/>
+      <w:r>
+        <w:rPr>
+          <w:rFonts w:ascii="Times New Roman" w:hAnsi="Times New Roman" w:cs="Times New Roman"/>
+          <w:color w:val="000000" w:themeColor="text1"/>
+          <w:sz w:val="28"/>
+          <w:szCs w:val="28"/>
+        </w:rPr>
         <w:t xml:space="preserve"> – </w:t>
       </w:r>
       <w:r>
@@ -3406,7 +4343,382 @@
           <w:sz w:val="28"/>
           <w:szCs w:val="28"/>
         </w:rPr>
-        <w:t xml:space="preserve">метод </w:t>
+        <w:t xml:space="preserve">характеризуются тем что их </w:t>
+      </w:r>
+      <w:proofErr w:type="spellStart"/>
+      <w:r>
+        <w:rPr>
+          <w:rFonts w:ascii="Times New Roman" w:hAnsi="Times New Roman" w:cs="Times New Roman"/>
+          <w:color w:val="000000" w:themeColor="text1"/>
+          <w:sz w:val="28"/>
+          <w:szCs w:val="28"/>
+        </w:rPr>
+        <w:t>обьекты</w:t>
+      </w:r>
+      <w:proofErr w:type="spellEnd"/>
+      <w:r>
+        <w:rPr>
+          <w:rFonts w:ascii="Times New Roman" w:hAnsi="Times New Roman" w:cs="Times New Roman"/>
+          <w:color w:val="000000" w:themeColor="text1"/>
+          <w:sz w:val="28"/>
+          <w:szCs w:val="28"/>
+        </w:rPr>
+        <w:t xml:space="preserve"> всегда используются в паре</w:t>
+      </w:r>
+      <w:r>
+        <w:rPr>
+          <w:rFonts w:ascii="Times New Roman" w:hAnsi="Times New Roman" w:cs="Times New Roman"/>
+          <w:color w:val="000000" w:themeColor="text1"/>
+          <w:sz w:val="28"/>
+          <w:szCs w:val="28"/>
+        </w:rPr>
+        <w:t xml:space="preserve">, полезны, если в программе необходимо организовать обмен данными между модулями (например, между потоками выполнения). Эти классы применяются следующим образом: создается по объекту </w:t>
+      </w:r>
+      <w:proofErr w:type="spellStart"/>
+      <w:r>
+        <w:rPr>
+          <w:rFonts w:ascii="Times New Roman" w:hAnsi="Times New Roman" w:cs="Times New Roman"/>
+          <w:color w:val="000000" w:themeColor="text1"/>
+          <w:sz w:val="28"/>
+          <w:szCs w:val="28"/>
+          <w:lang w:val="en-US"/>
+        </w:rPr>
+        <w:t>PipedInputStream</w:t>
+      </w:r>
+      <w:proofErr w:type="spellEnd"/>
+      <w:r>
+        <w:rPr>
+          <w:rFonts w:ascii="Times New Roman" w:hAnsi="Times New Roman" w:cs="Times New Roman"/>
+          <w:color w:val="000000" w:themeColor="text1"/>
+          <w:sz w:val="28"/>
+          <w:szCs w:val="28"/>
+        </w:rPr>
+        <w:t xml:space="preserve"> и </w:t>
+      </w:r>
+      <w:proofErr w:type="spellStart"/>
+      <w:r>
+        <w:rPr>
+          <w:rFonts w:ascii="Times New Roman" w:hAnsi="Times New Roman" w:cs="Times New Roman"/>
+          <w:color w:val="000000" w:themeColor="text1"/>
+          <w:sz w:val="28"/>
+          <w:szCs w:val="28"/>
+          <w:lang w:val="en-US"/>
+        </w:rPr>
+        <w:t>PipedOutputStream</w:t>
+      </w:r>
+      <w:proofErr w:type="spellEnd"/>
+      <w:r>
+        <w:rPr>
+          <w:rFonts w:ascii="Times New Roman" w:hAnsi="Times New Roman" w:cs="Times New Roman"/>
+          <w:color w:val="000000" w:themeColor="text1"/>
+          <w:sz w:val="28"/>
+          <w:szCs w:val="28"/>
+        </w:rPr>
+        <w:t xml:space="preserve">, после чего они могут быть соединены между собой. Один объект </w:t>
+      </w:r>
+      <w:proofErr w:type="spellStart"/>
+      <w:r>
+        <w:rPr>
+          <w:rFonts w:ascii="Times New Roman" w:hAnsi="Times New Roman" w:cs="Times New Roman"/>
+          <w:color w:val="000000" w:themeColor="text1"/>
+          <w:sz w:val="28"/>
+          <w:szCs w:val="28"/>
+          <w:lang w:val="en-US"/>
+        </w:rPr>
+        <w:t>PipedOutputStream</w:t>
+      </w:r>
+      <w:proofErr w:type="spellEnd"/>
+      <w:r>
+        <w:rPr>
+          <w:rFonts w:ascii="Times New Roman" w:hAnsi="Times New Roman" w:cs="Times New Roman"/>
+          <w:color w:val="000000" w:themeColor="text1"/>
+          <w:sz w:val="28"/>
+          <w:szCs w:val="28"/>
+        </w:rPr>
+        <w:t xml:space="preserve"> может быть соединен с ровно одним объектом </w:t>
+      </w:r>
+      <w:proofErr w:type="spellStart"/>
+      <w:r>
+        <w:rPr>
+          <w:rFonts w:ascii="Times New Roman" w:hAnsi="Times New Roman" w:cs="Times New Roman"/>
+          <w:color w:val="000000" w:themeColor="text1"/>
+          <w:sz w:val="28"/>
+          <w:szCs w:val="28"/>
+          <w:lang w:val="en-US"/>
+        </w:rPr>
+        <w:t>PipedInputStream</w:t>
+      </w:r>
+      <w:proofErr w:type="spellEnd"/>
+      <w:r>
+        <w:rPr>
+          <w:rFonts w:ascii="Times New Roman" w:hAnsi="Times New Roman" w:cs="Times New Roman"/>
+          <w:color w:val="000000" w:themeColor="text1"/>
+          <w:sz w:val="28"/>
+          <w:szCs w:val="28"/>
+        </w:rPr>
+        <w:t xml:space="preserve">, и наоборот. Затем в объект </w:t>
+      </w:r>
+      <w:proofErr w:type="spellStart"/>
+      <w:r>
+        <w:rPr>
+          <w:rFonts w:ascii="Times New Roman" w:hAnsi="Times New Roman" w:cs="Times New Roman"/>
+          <w:color w:val="000000" w:themeColor="text1"/>
+          <w:sz w:val="28"/>
+          <w:szCs w:val="28"/>
+          <w:lang w:val="en-US"/>
+        </w:rPr>
+        <w:t>PipedOutputStream</w:t>
+      </w:r>
+      <w:proofErr w:type="spellEnd"/>
+      <w:r>
+        <w:rPr>
+          <w:rFonts w:ascii="Times New Roman" w:hAnsi="Times New Roman" w:cs="Times New Roman"/>
+          <w:color w:val="000000" w:themeColor="text1"/>
+          <w:sz w:val="28"/>
+          <w:szCs w:val="28"/>
+        </w:rPr>
+        <w:t xml:space="preserve"> записываются данные, после чего они могут быть считаны именно в подключенном объекте </w:t>
+      </w:r>
+      <w:proofErr w:type="spellStart"/>
+      <w:r>
+        <w:rPr>
+          <w:rFonts w:ascii="Times New Roman" w:hAnsi="Times New Roman" w:cs="Times New Roman"/>
+          <w:color w:val="000000" w:themeColor="text1"/>
+          <w:sz w:val="28"/>
+          <w:szCs w:val="28"/>
+          <w:lang w:val="en-US"/>
+        </w:rPr>
+        <w:t>PipedInputStream</w:t>
+      </w:r>
+      <w:proofErr w:type="spellEnd"/>
+      <w:r>
+        <w:rPr>
+          <w:rFonts w:ascii="Times New Roman" w:hAnsi="Times New Roman" w:cs="Times New Roman"/>
+          <w:color w:val="000000" w:themeColor="text1"/>
+          <w:sz w:val="28"/>
+          <w:szCs w:val="28"/>
+        </w:rPr>
+        <w:t xml:space="preserve">. Такое соединение можно обеспечить либо вызовом метода </w:t>
+      </w:r>
+      <w:proofErr w:type="gramStart"/>
+      <w:r>
+        <w:rPr>
+          <w:rFonts w:ascii="Times New Roman" w:hAnsi="Times New Roman" w:cs="Times New Roman"/>
+          <w:color w:val="000000" w:themeColor="text1"/>
+          <w:sz w:val="28"/>
+          <w:szCs w:val="28"/>
+          <w:lang w:val="en-US"/>
+        </w:rPr>
+        <w:t>connect</w:t>
+      </w:r>
+      <w:r>
+        <w:rPr>
+          <w:rFonts w:ascii="Times New Roman" w:hAnsi="Times New Roman" w:cs="Times New Roman"/>
+          <w:color w:val="000000" w:themeColor="text1"/>
+          <w:sz w:val="28"/>
+          <w:szCs w:val="28"/>
+        </w:rPr>
+        <w:t>(</w:t>
+      </w:r>
+      <w:proofErr w:type="gramEnd"/>
+      <w:r>
+        <w:rPr>
+          <w:rFonts w:ascii="Times New Roman" w:hAnsi="Times New Roman" w:cs="Times New Roman"/>
+          <w:color w:val="000000" w:themeColor="text1"/>
+          <w:sz w:val="28"/>
+          <w:szCs w:val="28"/>
+        </w:rPr>
+        <w:t xml:space="preserve">) с передачей соответствующего объекта </w:t>
+      </w:r>
+      <w:proofErr w:type="spellStart"/>
+      <w:r>
+        <w:rPr>
+          <w:rFonts w:ascii="Times New Roman" w:hAnsi="Times New Roman" w:cs="Times New Roman"/>
+          <w:color w:val="000000" w:themeColor="text1"/>
+          <w:sz w:val="28"/>
+          <w:szCs w:val="28"/>
+          <w:lang w:val="en-US"/>
+        </w:rPr>
+        <w:t>PipedI</w:t>
+      </w:r>
+      <w:proofErr w:type="spellEnd"/>
+      <w:r>
+        <w:rPr>
+          <w:rFonts w:ascii="Times New Roman" w:hAnsi="Times New Roman" w:cs="Times New Roman"/>
+          <w:color w:val="000000" w:themeColor="text1"/>
+          <w:sz w:val="28"/>
+          <w:szCs w:val="28"/>
+        </w:rPr>
+        <w:t>/</w:t>
+      </w:r>
+      <w:proofErr w:type="spellStart"/>
+      <w:r>
+        <w:rPr>
+          <w:rFonts w:ascii="Times New Roman" w:hAnsi="Times New Roman" w:cs="Times New Roman"/>
+          <w:color w:val="000000" w:themeColor="text1"/>
+          <w:sz w:val="28"/>
+          <w:szCs w:val="28"/>
+          <w:lang w:val="en-US"/>
+        </w:rPr>
+        <w:t>OStream</w:t>
+      </w:r>
+      <w:proofErr w:type="spellEnd"/>
+      <w:r>
+        <w:rPr>
+          <w:rFonts w:ascii="Times New Roman" w:hAnsi="Times New Roman" w:cs="Times New Roman"/>
+          <w:color w:val="000000" w:themeColor="text1"/>
+          <w:sz w:val="28"/>
+          <w:szCs w:val="28"/>
+        </w:rPr>
+        <w:t>.</w:t>
+      </w:r>
+    </w:p>
+    <w:p>
+      <w:pPr>
+        <w:spacing w:after="0"/>
+        <w:jc w:val="both"/>
+        <w:rPr>
+          <w:rFonts w:ascii="Times New Roman" w:hAnsi="Times New Roman" w:cs="Times New Roman"/>
+          <w:color w:val="000000" w:themeColor="text1"/>
+          <w:sz w:val="28"/>
+          <w:szCs w:val="28"/>
+        </w:rPr>
+      </w:pPr>
+    </w:p>
+    <w:p>
+      <w:pPr>
+        <w:spacing w:after="0"/>
+        <w:jc w:val="both"/>
+        <w:rPr>
+          <w:rFonts w:ascii="Times New Roman" w:hAnsi="Times New Roman" w:cs="Times New Roman"/>
+          <w:color w:val="000000" w:themeColor="text1"/>
+          <w:sz w:val="28"/>
+          <w:szCs w:val="28"/>
+        </w:rPr>
+      </w:pPr>
+      <w:proofErr w:type="spellStart"/>
+      <w:r>
+        <w:rPr>
+          <w:rFonts w:ascii="Times New Roman" w:hAnsi="Times New Roman" w:cs="Times New Roman"/>
+          <w:b/>
+          <w:color w:val="000000" w:themeColor="text1"/>
+          <w:sz w:val="28"/>
+          <w:szCs w:val="28"/>
+          <w:lang w:val="en-US"/>
+        </w:rPr>
+        <w:t>ObjectInputStream</w:t>
+      </w:r>
+      <w:proofErr w:type="spellEnd"/>
+      <w:r>
+        <w:rPr>
+          <w:rFonts w:ascii="Times New Roman" w:hAnsi="Times New Roman" w:cs="Times New Roman"/>
+          <w:b/>
+          <w:color w:val="000000" w:themeColor="text1"/>
+          <w:sz w:val="28"/>
+          <w:szCs w:val="28"/>
+        </w:rPr>
+        <w:t xml:space="preserve"> </w:t>
+      </w:r>
+      <w:r>
+        <w:rPr>
+          <w:rFonts w:ascii="Times New Roman" w:hAnsi="Times New Roman" w:cs="Times New Roman"/>
+          <w:color w:val="000000" w:themeColor="text1"/>
+          <w:sz w:val="28"/>
+          <w:szCs w:val="28"/>
+        </w:rPr>
+        <w:t>и</w:t>
+      </w:r>
+      <w:r>
+        <w:rPr>
+          <w:rFonts w:ascii="Times New Roman" w:hAnsi="Times New Roman" w:cs="Times New Roman"/>
+          <w:b/>
+          <w:color w:val="000000" w:themeColor="text1"/>
+          <w:sz w:val="28"/>
+          <w:szCs w:val="28"/>
+        </w:rPr>
+        <w:t xml:space="preserve"> </w:t>
+      </w:r>
+      <w:proofErr w:type="spellStart"/>
+      <w:r>
+        <w:rPr>
+          <w:rFonts w:ascii="Times New Roman" w:hAnsi="Times New Roman" w:cs="Times New Roman"/>
+          <w:b/>
+          <w:color w:val="000000" w:themeColor="text1"/>
+          <w:sz w:val="28"/>
+          <w:szCs w:val="28"/>
+          <w:lang w:val="en-US"/>
+        </w:rPr>
+        <w:t>ObjectOutputStream</w:t>
+      </w:r>
+      <w:proofErr w:type="spellEnd"/>
+      <w:r>
+        <w:rPr>
+          <w:rFonts w:ascii="Times New Roman" w:hAnsi="Times New Roman" w:cs="Times New Roman"/>
+          <w:color w:val="000000" w:themeColor="text1"/>
+          <w:sz w:val="28"/>
+          <w:szCs w:val="28"/>
+        </w:rPr>
+        <w:t xml:space="preserve"> – класс который принимает в качестве параметра </w:t>
+      </w:r>
+      <w:r>
+        <w:rPr>
+          <w:rFonts w:ascii="Times New Roman" w:hAnsi="Times New Roman" w:cs="Times New Roman"/>
+          <w:color w:val="000000" w:themeColor="text1"/>
+          <w:sz w:val="28"/>
+          <w:szCs w:val="28"/>
+        </w:rPr>
+        <w:t xml:space="preserve">любой из классов </w:t>
+      </w:r>
+      <w:proofErr w:type="spellStart"/>
+      <w:r>
+        <w:rPr>
+          <w:rFonts w:ascii="Times New Roman" w:hAnsi="Times New Roman" w:cs="Times New Roman"/>
+          <w:color w:val="000000" w:themeColor="text1"/>
+          <w:sz w:val="28"/>
+          <w:szCs w:val="28"/>
+          <w:lang w:val="en-US"/>
+        </w:rPr>
+        <w:t>OutputStream</w:t>
+      </w:r>
+      <w:proofErr w:type="spellEnd"/>
+      <w:r>
+        <w:rPr>
+          <w:rFonts w:ascii="Times New Roman" w:hAnsi="Times New Roman" w:cs="Times New Roman"/>
+          <w:color w:val="000000" w:themeColor="text1"/>
+          <w:sz w:val="28"/>
+          <w:szCs w:val="28"/>
+        </w:rPr>
+        <w:t xml:space="preserve"> или </w:t>
+      </w:r>
+      <w:proofErr w:type="spellStart"/>
+      <w:r>
+        <w:rPr>
+          <w:rFonts w:ascii="Times New Roman" w:hAnsi="Times New Roman" w:cs="Times New Roman"/>
+          <w:color w:val="000000" w:themeColor="text1"/>
+          <w:sz w:val="28"/>
+          <w:szCs w:val="28"/>
+          <w:lang w:val="en-US"/>
+        </w:rPr>
+        <w:t>InputStream</w:t>
+      </w:r>
+      <w:proofErr w:type="spellEnd"/>
+      <w:r>
+        <w:rPr>
+          <w:rFonts w:ascii="Times New Roman" w:hAnsi="Times New Roman" w:cs="Times New Roman"/>
+          <w:color w:val="000000" w:themeColor="text1"/>
+          <w:sz w:val="28"/>
+          <w:szCs w:val="28"/>
+        </w:rPr>
+        <w:t xml:space="preserve"> (в зависимости от потока чтения или записи)</w:t>
+      </w:r>
+      <w:r>
+        <w:rPr>
+          <w:rFonts w:ascii="Times New Roman" w:hAnsi="Times New Roman" w:cs="Times New Roman"/>
+          <w:color w:val="000000" w:themeColor="text1"/>
+          <w:sz w:val="28"/>
+          <w:szCs w:val="28"/>
+        </w:rPr>
+        <w:t xml:space="preserve"> и позволяет к примеру с помощью метода </w:t>
       </w:r>
       <w:proofErr w:type="spellStart"/>
       <w:proofErr w:type="gramStart"/>
@@ -3416,8 +4728,9 @@
           <w:color w:val="000000" w:themeColor="text1"/>
           <w:sz w:val="28"/>
           <w:szCs w:val="28"/>
-        </w:rPr>
-        <w:t>available</w:t>
+          <w:lang w:val="en-US"/>
+        </w:rPr>
+        <w:t>writeObject</w:t>
       </w:r>
       <w:proofErr w:type="spellEnd"/>
       <w:r>
@@ -3436,8 +4749,37 @@
           <w:color w:val="000000" w:themeColor="text1"/>
           <w:sz w:val="28"/>
           <w:szCs w:val="28"/>
-        </w:rPr>
-        <w:t xml:space="preserve">) </w:t>
+          <w:lang w:val="en-US"/>
+        </w:rPr>
+        <w:t>Object</w:t>
+      </w:r>
+      <w:r>
+        <w:rPr>
+          <w:rFonts w:ascii="Times New Roman" w:hAnsi="Times New Roman" w:cs="Times New Roman"/>
+          <w:color w:val="000000" w:themeColor="text1"/>
+          <w:sz w:val="28"/>
+          <w:szCs w:val="28"/>
+        </w:rPr>
+        <w:t xml:space="preserve"> </w:t>
+      </w:r>
+      <w:r>
+        <w:rPr>
+          <w:rFonts w:ascii="Times New Roman" w:hAnsi="Times New Roman" w:cs="Times New Roman"/>
+          <w:color w:val="000000" w:themeColor="text1"/>
+          <w:sz w:val="28"/>
+          <w:szCs w:val="28"/>
+          <w:lang w:val="en-US"/>
+        </w:rPr>
+        <w:t>o</w:t>
+      </w:r>
+      <w:r>
+        <w:rPr>
+          <w:rFonts w:ascii="Times New Roman" w:hAnsi="Times New Roman" w:cs="Times New Roman"/>
+          <w:color w:val="000000" w:themeColor="text1"/>
+          <w:sz w:val="28"/>
+          <w:szCs w:val="28"/>
+        </w:rPr>
+        <w:t xml:space="preserve">) преобразовать </w:t>
       </w:r>
       <w:proofErr w:type="spellStart"/>
       <w:r>
@@ -3447,7 +4789,7 @@
           <w:sz w:val="28"/>
           <w:szCs w:val="28"/>
         </w:rPr>
-        <w:t>наверника</w:t>
+        <w:t>обьект</w:t>
       </w:r>
       <w:proofErr w:type="spellEnd"/>
       <w:r>
@@ -3457,18 +4799,167 @@
           <w:sz w:val="28"/>
           <w:szCs w:val="28"/>
         </w:rPr>
-        <w:t xml:space="preserve"> вернёт размер в байтах доступный для </w:t>
-      </w:r>
-      <w:r>
-        <w:rPr>
-          <w:rFonts w:ascii="Times New Roman" w:hAnsi="Times New Roman" w:cs="Times New Roman"/>
-          <w:color w:val="000000" w:themeColor="text1"/>
-          <w:sz w:val="28"/>
-          <w:szCs w:val="28"/>
-        </w:rPr>
-        <w:lastRenderedPageBreak/>
-        <w:t>считывания (но не на всех платформах) нужно быть аккуратным</w:t>
-      </w:r>
+        <w:t xml:space="preserve"> в массив батов и </w:t>
+      </w:r>
+      <w:proofErr w:type="spellStart"/>
+      <w:r>
+        <w:rPr>
+          <w:rFonts w:ascii="Times New Roman" w:hAnsi="Times New Roman" w:cs="Times New Roman"/>
+          <w:color w:val="000000" w:themeColor="text1"/>
+          <w:sz w:val="28"/>
+          <w:szCs w:val="28"/>
+        </w:rPr>
+        <w:t>спомощью</w:t>
+      </w:r>
+      <w:proofErr w:type="spellEnd"/>
+      <w:r>
+        <w:rPr>
+          <w:rFonts w:ascii="Times New Roman" w:hAnsi="Times New Roman" w:cs="Times New Roman"/>
+          <w:color w:val="000000" w:themeColor="text1"/>
+          <w:sz w:val="28"/>
+          <w:szCs w:val="28"/>
+        </w:rPr>
+        <w:t xml:space="preserve"> </w:t>
+      </w:r>
+      <w:proofErr w:type="spellStart"/>
+      <w:r>
+        <w:rPr>
+          <w:rFonts w:ascii="Times New Roman" w:hAnsi="Times New Roman" w:cs="Times New Roman"/>
+          <w:color w:val="000000" w:themeColor="text1"/>
+          <w:sz w:val="28"/>
+          <w:szCs w:val="28"/>
+        </w:rPr>
+        <w:t>обьекта</w:t>
+      </w:r>
+      <w:proofErr w:type="spellEnd"/>
+      <w:r>
+        <w:rPr>
+          <w:rFonts w:ascii="Times New Roman" w:hAnsi="Times New Roman" w:cs="Times New Roman"/>
+          <w:color w:val="000000" w:themeColor="text1"/>
+          <w:sz w:val="28"/>
+          <w:szCs w:val="28"/>
+        </w:rPr>
+        <w:t xml:space="preserve"> в параметрах </w:t>
+      </w:r>
+      <w:proofErr w:type="spellStart"/>
+      <w:r>
+        <w:rPr>
+          <w:rFonts w:ascii="Times New Roman" w:hAnsi="Times New Roman" w:cs="Times New Roman"/>
+          <w:color w:val="000000" w:themeColor="text1"/>
+          <w:sz w:val="28"/>
+          <w:szCs w:val="28"/>
+        </w:rPr>
+        <w:t>контруктора</w:t>
+      </w:r>
+      <w:proofErr w:type="spellEnd"/>
+      <w:r>
+        <w:rPr>
+          <w:rFonts w:ascii="Times New Roman" w:hAnsi="Times New Roman" w:cs="Times New Roman"/>
+          <w:color w:val="000000" w:themeColor="text1"/>
+          <w:sz w:val="28"/>
+          <w:szCs w:val="28"/>
+        </w:rPr>
+        <w:t xml:space="preserve"> – произвести какие то действия.</w:t>
+      </w:r>
+      <w:r>
+        <w:rPr>
+          <w:rFonts w:ascii="Times New Roman" w:hAnsi="Times New Roman" w:cs="Times New Roman"/>
+          <w:color w:val="000000" w:themeColor="text1"/>
+          <w:sz w:val="28"/>
+          <w:szCs w:val="28"/>
+        </w:rPr>
+        <w:t xml:space="preserve"> Если </w:t>
+      </w:r>
+      <w:proofErr w:type="gramStart"/>
+      <w:r>
+        <w:rPr>
+          <w:rFonts w:ascii="Times New Roman" w:hAnsi="Times New Roman" w:cs="Times New Roman"/>
+          <w:color w:val="000000" w:themeColor="text1"/>
+          <w:sz w:val="28"/>
+          <w:szCs w:val="28"/>
+        </w:rPr>
+        <w:t>считываем</w:t>
+      </w:r>
+      <w:proofErr w:type="gramEnd"/>
+      <w:r>
+        <w:rPr>
+          <w:rFonts w:ascii="Times New Roman" w:hAnsi="Times New Roman" w:cs="Times New Roman"/>
+          <w:color w:val="000000" w:themeColor="text1"/>
+          <w:sz w:val="28"/>
+          <w:szCs w:val="28"/>
+        </w:rPr>
+        <w:t xml:space="preserve"> то выполняем </w:t>
+      </w:r>
+      <w:proofErr w:type="spellStart"/>
+      <w:r>
+        <w:rPr>
+          <w:rFonts w:ascii="Times New Roman" w:hAnsi="Times New Roman" w:cs="Times New Roman"/>
+          <w:color w:val="000000" w:themeColor="text1"/>
+          <w:sz w:val="28"/>
+          <w:szCs w:val="28"/>
+        </w:rPr>
+        <w:t>довнкастинг</w:t>
+      </w:r>
+      <w:proofErr w:type="spellEnd"/>
+      <w:r>
+        <w:rPr>
+          <w:rFonts w:ascii="Times New Roman" w:hAnsi="Times New Roman" w:cs="Times New Roman"/>
+          <w:color w:val="000000" w:themeColor="text1"/>
+          <w:sz w:val="28"/>
+          <w:szCs w:val="28"/>
+        </w:rPr>
+        <w:t xml:space="preserve"> (прямое преобразование к нужному </w:t>
+      </w:r>
+      <w:proofErr w:type="spellStart"/>
+      <w:r>
+        <w:rPr>
+          <w:rFonts w:ascii="Times New Roman" w:hAnsi="Times New Roman" w:cs="Times New Roman"/>
+          <w:color w:val="000000" w:themeColor="text1"/>
+          <w:sz w:val="28"/>
+          <w:szCs w:val="28"/>
+        </w:rPr>
+        <w:t>обьекту</w:t>
+      </w:r>
+      <w:proofErr w:type="spellEnd"/>
+      <w:r>
+        <w:rPr>
+          <w:rFonts w:ascii="Times New Roman" w:hAnsi="Times New Roman" w:cs="Times New Roman"/>
+          <w:color w:val="000000" w:themeColor="text1"/>
+          <w:sz w:val="28"/>
+          <w:szCs w:val="28"/>
+        </w:rPr>
+        <w:t>)</w:t>
+      </w:r>
+      <w:r>
+        <w:rPr>
+          <w:rFonts w:ascii="Times New Roman" w:hAnsi="Times New Roman" w:cs="Times New Roman"/>
+          <w:color w:val="000000" w:themeColor="text1"/>
+          <w:sz w:val="28"/>
+          <w:szCs w:val="28"/>
+        </w:rPr>
+        <w:t xml:space="preserve">, </w:t>
+      </w:r>
+      <w:r>
+        <w:rPr>
+          <w:rFonts w:ascii="Times New Roman" w:hAnsi="Times New Roman" w:cs="Times New Roman"/>
+          <w:color w:val="000000" w:themeColor="text1"/>
+          <w:sz w:val="28"/>
+          <w:szCs w:val="28"/>
+        </w:rPr>
+        <w:t xml:space="preserve">так же должен существовать класс к которому преобразуем с имплементированным интерфейсом </w:t>
+      </w:r>
+      <w:proofErr w:type="spellStart"/>
+      <w:r>
+        <w:rPr>
+          <w:rFonts w:ascii="Times New Roman" w:hAnsi="Times New Roman" w:cs="Times New Roman"/>
+          <w:color w:val="000000" w:themeColor="text1"/>
+          <w:sz w:val="28"/>
+          <w:szCs w:val="28"/>
+          <w:lang w:val="en-US"/>
+        </w:rPr>
+        <w:t>Serializable</w:t>
+      </w:r>
+      <w:proofErr w:type="spellEnd"/>
       <w:r>
         <w:rPr>
           <w:rFonts w:ascii="Times New Roman" w:hAnsi="Times New Roman" w:cs="Times New Roman"/>
@@ -3478,6 +4969,43 @@
         </w:rPr>
         <w:t>.</w:t>
       </w:r>
+    </w:p>
+    <w:p>
+      <w:pPr>
+        <w:spacing w:after="0"/>
+        <w:jc w:val="both"/>
+        <w:rPr>
+          <w:rFonts w:ascii="Times New Roman" w:hAnsi="Times New Roman" w:cs="Times New Roman"/>
+          <w:color w:val="000000" w:themeColor="text1"/>
+          <w:sz w:val="28"/>
+          <w:szCs w:val="28"/>
+        </w:rPr>
+      </w:pPr>
+    </w:p>
+    <w:p>
+      <w:pPr>
+        <w:spacing w:after="0"/>
+        <w:jc w:val="both"/>
+        <w:rPr>
+          <w:rFonts w:ascii="Times New Roman" w:hAnsi="Times New Roman" w:cs="Times New Roman"/>
+          <w:color w:val="000000" w:themeColor="text1"/>
+          <w:sz w:val="28"/>
+          <w:szCs w:val="28"/>
+        </w:rPr>
+      </w:pPr>
+      <w:proofErr w:type="spellStart"/>
+      <w:r>
+        <w:rPr>
+          <w:rFonts w:ascii="Times New Roman" w:hAnsi="Times New Roman" w:cs="Times New Roman"/>
+          <w:b/>
+          <w:color w:val="000000" w:themeColor="text1"/>
+          <w:sz w:val="28"/>
+          <w:szCs w:val="28"/>
+          <w:lang w:val="en-US"/>
+        </w:rPr>
+        <w:t>DeflatorInputStream</w:t>
+      </w:r>
+      <w:proofErr w:type="spellEnd"/>
       <w:r>
         <w:rPr>
           <w:rFonts w:ascii="Times New Roman" w:hAnsi="Times New Roman" w:cs="Times New Roman"/>
@@ -3494,25 +5022,96 @@
           <w:sz w:val="28"/>
           <w:szCs w:val="28"/>
         </w:rPr>
-        <w:t>И для считывания символов есть более удачные классы</w:t>
-      </w:r>
-      <w:r>
-        <w:rPr>
-          <w:rFonts w:ascii="Times New Roman" w:hAnsi="Times New Roman" w:cs="Times New Roman"/>
-          <w:color w:val="000000" w:themeColor="text1"/>
-          <w:sz w:val="28"/>
-          <w:szCs w:val="28"/>
-        </w:rPr>
-        <w:t xml:space="preserve">, </w:t>
-      </w:r>
-      <w:r>
-        <w:rPr>
-          <w:rFonts w:ascii="Times New Roman" w:hAnsi="Times New Roman" w:cs="Times New Roman"/>
-          <w:color w:val="000000" w:themeColor="text1"/>
-          <w:sz w:val="28"/>
-          <w:szCs w:val="28"/>
-        </w:rPr>
-        <w:t>он больше подходит для работы с байтовыми файлами</w:t>
+        <w:t xml:space="preserve">и </w:t>
+      </w:r>
+      <w:proofErr w:type="spellStart"/>
+      <w:r>
+        <w:rPr>
+          <w:rFonts w:ascii="Times New Roman" w:hAnsi="Times New Roman" w:cs="Times New Roman"/>
+          <w:b/>
+          <w:color w:val="000000" w:themeColor="text1"/>
+          <w:sz w:val="28"/>
+          <w:szCs w:val="28"/>
+          <w:lang w:val="en-US"/>
+        </w:rPr>
+        <w:t>DeflatorOutputStream</w:t>
+      </w:r>
+      <w:proofErr w:type="spellEnd"/>
+      <w:r>
+        <w:rPr>
+          <w:rFonts w:ascii="Times New Roman" w:hAnsi="Times New Roman" w:cs="Times New Roman"/>
+          <w:color w:val="000000" w:themeColor="text1"/>
+          <w:sz w:val="28"/>
+          <w:szCs w:val="28"/>
+        </w:rPr>
+        <w:t xml:space="preserve"> </w:t>
+      </w:r>
+      <w:r>
+        <w:rPr>
+          <w:rFonts w:ascii="Times New Roman" w:hAnsi="Times New Roman" w:cs="Times New Roman"/>
+          <w:color w:val="000000" w:themeColor="text1"/>
+          <w:sz w:val="28"/>
+          <w:szCs w:val="28"/>
+        </w:rPr>
+        <w:t xml:space="preserve">– классы служат для распаковки </w:t>
+      </w:r>
+      <w:proofErr w:type="spellStart"/>
+      <w:r>
+        <w:rPr>
+          <w:rFonts w:ascii="Times New Roman" w:hAnsi="Times New Roman" w:cs="Times New Roman"/>
+          <w:color w:val="000000" w:themeColor="text1"/>
+          <w:sz w:val="28"/>
+          <w:szCs w:val="28"/>
+        </w:rPr>
+        <w:t>зип</w:t>
+      </w:r>
+      <w:proofErr w:type="spellEnd"/>
+      <w:r>
+        <w:rPr>
+          <w:rFonts w:ascii="Times New Roman" w:hAnsi="Times New Roman" w:cs="Times New Roman"/>
+          <w:color w:val="000000" w:themeColor="text1"/>
+          <w:sz w:val="28"/>
+          <w:szCs w:val="28"/>
+        </w:rPr>
+        <w:t xml:space="preserve"> и упаковки в </w:t>
+      </w:r>
+      <w:proofErr w:type="spellStart"/>
+      <w:r>
+        <w:rPr>
+          <w:rFonts w:ascii="Times New Roman" w:hAnsi="Times New Roman" w:cs="Times New Roman"/>
+          <w:color w:val="000000" w:themeColor="text1"/>
+          <w:sz w:val="28"/>
+          <w:szCs w:val="28"/>
+        </w:rPr>
+        <w:t>зип</w:t>
+      </w:r>
+      <w:proofErr w:type="spellEnd"/>
+      <w:r>
+        <w:rPr>
+          <w:rFonts w:ascii="Times New Roman" w:hAnsi="Times New Roman" w:cs="Times New Roman"/>
+          <w:color w:val="000000" w:themeColor="text1"/>
+          <w:sz w:val="28"/>
+          <w:szCs w:val="28"/>
+        </w:rPr>
+        <w:t xml:space="preserve"> архив</w:t>
+      </w:r>
+      <w:r>
+        <w:rPr>
+          <w:rFonts w:ascii="Times New Roman" w:hAnsi="Times New Roman" w:cs="Times New Roman"/>
+          <w:color w:val="000000" w:themeColor="text1"/>
+          <w:sz w:val="28"/>
+          <w:szCs w:val="28"/>
+        </w:rPr>
+        <w:t xml:space="preserve">. </w:t>
+      </w:r>
+      <w:r>
+        <w:rPr>
+          <w:rFonts w:ascii="Times New Roman" w:hAnsi="Times New Roman" w:cs="Times New Roman"/>
+          <w:color w:val="000000" w:themeColor="text1"/>
+          <w:sz w:val="28"/>
+          <w:szCs w:val="28"/>
+        </w:rPr>
+        <w:t>Работа с архивами</w:t>
       </w:r>
       <w:r>
         <w:rPr>
@@ -3523,1118 +5122,6 @@
         </w:rPr>
         <w:t>.</w:t>
       </w:r>
-    </w:p>
-    <w:p>
-      <w:pPr>
-        <w:spacing w:after="0"/>
-        <w:jc w:val="both"/>
-        <w:rPr>
-          <w:rFonts w:ascii="Times New Roman" w:hAnsi="Times New Roman" w:cs="Times New Roman"/>
-          <w:color w:val="000000" w:themeColor="text1"/>
-          <w:sz w:val="28"/>
-          <w:szCs w:val="28"/>
-        </w:rPr>
-      </w:pPr>
-    </w:p>
-    <w:p>
-      <w:pPr>
-        <w:spacing w:after="0"/>
-        <w:jc w:val="both"/>
-        <w:rPr>
-          <w:rFonts w:ascii="Times New Roman" w:hAnsi="Times New Roman" w:cs="Times New Roman"/>
-          <w:color w:val="000000" w:themeColor="text1"/>
-          <w:sz w:val="28"/>
-          <w:szCs w:val="28"/>
-        </w:rPr>
-      </w:pPr>
-      <w:proofErr w:type="spellStart"/>
-      <w:r>
-        <w:rPr>
-          <w:rFonts w:ascii="Times New Roman" w:hAnsi="Times New Roman" w:cs="Times New Roman"/>
-          <w:b/>
-          <w:color w:val="000000" w:themeColor="text1"/>
-          <w:sz w:val="28"/>
-          <w:szCs w:val="28"/>
-        </w:rPr>
-        <w:t>BufferedInputStream</w:t>
-      </w:r>
-      <w:proofErr w:type="spellEnd"/>
-      <w:r>
-        <w:rPr>
-          <w:rFonts w:ascii="Times New Roman" w:hAnsi="Times New Roman" w:cs="Times New Roman"/>
-          <w:color w:val="000000" w:themeColor="text1"/>
-          <w:sz w:val="28"/>
-          <w:szCs w:val="28"/>
-        </w:rPr>
-        <w:t xml:space="preserve"> </w:t>
-      </w:r>
-      <w:r>
-        <w:rPr>
-          <w:rFonts w:ascii="Times New Roman" w:hAnsi="Times New Roman" w:cs="Times New Roman"/>
-          <w:color w:val="000000" w:themeColor="text1"/>
-          <w:sz w:val="28"/>
-          <w:szCs w:val="28"/>
-        </w:rPr>
-        <w:t xml:space="preserve">и </w:t>
-      </w:r>
-      <w:proofErr w:type="spellStart"/>
-      <w:r>
-        <w:rPr>
-          <w:rFonts w:ascii="Times New Roman" w:hAnsi="Times New Roman" w:cs="Times New Roman"/>
-          <w:b/>
-          <w:color w:val="000000" w:themeColor="text1"/>
-          <w:sz w:val="28"/>
-          <w:szCs w:val="28"/>
-          <w:lang w:val="en-US"/>
-        </w:rPr>
-        <w:t>BufferedOutPutStream</w:t>
-      </w:r>
-      <w:proofErr w:type="spellEnd"/>
-      <w:r>
-        <w:rPr>
-          <w:rFonts w:ascii="Times New Roman" w:hAnsi="Times New Roman" w:cs="Times New Roman"/>
-          <w:color w:val="000000" w:themeColor="text1"/>
-          <w:sz w:val="28"/>
-          <w:szCs w:val="28"/>
-        </w:rPr>
-        <w:t xml:space="preserve"> </w:t>
-      </w:r>
-      <w:r>
-        <w:rPr>
-          <w:rFonts w:ascii="Times New Roman" w:hAnsi="Times New Roman" w:cs="Times New Roman"/>
-          <w:color w:val="000000" w:themeColor="text1"/>
-          <w:sz w:val="28"/>
-          <w:szCs w:val="28"/>
-        </w:rPr>
-        <w:t>–</w:t>
-      </w:r>
-      <w:r>
-        <w:rPr>
-          <w:rFonts w:ascii="Times New Roman" w:hAnsi="Times New Roman" w:cs="Times New Roman"/>
-          <w:color w:val="000000" w:themeColor="text1"/>
-          <w:sz w:val="28"/>
-          <w:szCs w:val="28"/>
-        </w:rPr>
-        <w:t xml:space="preserve"> </w:t>
-      </w:r>
-      <w:r>
-        <w:rPr>
-          <w:rFonts w:ascii="Times New Roman" w:hAnsi="Times New Roman" w:cs="Times New Roman"/>
-          <w:color w:val="000000" w:themeColor="text1"/>
-          <w:sz w:val="28"/>
-          <w:szCs w:val="28"/>
-        </w:rPr>
-        <w:t>удобный способ оптимизации производительности</w:t>
-      </w:r>
-      <w:r>
-        <w:rPr>
-          <w:rFonts w:ascii="Times New Roman" w:hAnsi="Times New Roman" w:cs="Times New Roman"/>
-          <w:color w:val="000000" w:themeColor="text1"/>
-          <w:sz w:val="28"/>
-          <w:szCs w:val="28"/>
-        </w:rPr>
-        <w:t xml:space="preserve">, </w:t>
-      </w:r>
-      <w:r>
-        <w:rPr>
-          <w:rFonts w:ascii="Times New Roman" w:hAnsi="Times New Roman" w:cs="Times New Roman"/>
-          <w:color w:val="000000" w:themeColor="text1"/>
-          <w:sz w:val="28"/>
-          <w:szCs w:val="28"/>
-        </w:rPr>
-        <w:t xml:space="preserve">позволяет заключать в оболочку любой поток класса </w:t>
-      </w:r>
-      <w:proofErr w:type="spellStart"/>
-      <w:r>
-        <w:rPr>
-          <w:rFonts w:ascii="Times New Roman" w:hAnsi="Times New Roman" w:cs="Times New Roman"/>
-          <w:color w:val="000000" w:themeColor="text1"/>
-          <w:sz w:val="28"/>
-          <w:szCs w:val="28"/>
-          <w:lang w:val="en-US"/>
-        </w:rPr>
-        <w:t>InputStream</w:t>
-      </w:r>
-      <w:proofErr w:type="spellEnd"/>
-      <w:r>
-        <w:rPr>
-          <w:rFonts w:ascii="Times New Roman" w:hAnsi="Times New Roman" w:cs="Times New Roman"/>
-          <w:color w:val="000000" w:themeColor="text1"/>
-          <w:sz w:val="28"/>
-          <w:szCs w:val="28"/>
-        </w:rPr>
-        <w:t xml:space="preserve"> </w:t>
-      </w:r>
-      <w:r>
-        <w:rPr>
-          <w:rFonts w:ascii="Times New Roman" w:hAnsi="Times New Roman" w:cs="Times New Roman"/>
-          <w:color w:val="000000" w:themeColor="text1"/>
-          <w:sz w:val="28"/>
-          <w:szCs w:val="28"/>
-          <w:lang w:val="en-US"/>
-        </w:rPr>
-        <w:t>or</w:t>
-      </w:r>
-      <w:r>
-        <w:rPr>
-          <w:rFonts w:ascii="Times New Roman" w:hAnsi="Times New Roman" w:cs="Times New Roman"/>
-          <w:color w:val="000000" w:themeColor="text1"/>
-          <w:sz w:val="28"/>
-          <w:szCs w:val="28"/>
-        </w:rPr>
-        <w:t xml:space="preserve"> </w:t>
-      </w:r>
-      <w:proofErr w:type="spellStart"/>
-      <w:r>
-        <w:rPr>
-          <w:rFonts w:ascii="Times New Roman" w:hAnsi="Times New Roman" w:cs="Times New Roman"/>
-          <w:color w:val="000000" w:themeColor="text1"/>
-          <w:sz w:val="28"/>
-          <w:szCs w:val="28"/>
-          <w:lang w:val="en-US"/>
-        </w:rPr>
-        <w:t>OutputStream</w:t>
-      </w:r>
-      <w:proofErr w:type="spellEnd"/>
-      <w:r>
-        <w:rPr>
-          <w:rFonts w:ascii="Times New Roman" w:hAnsi="Times New Roman" w:cs="Times New Roman"/>
-          <w:color w:val="000000" w:themeColor="text1"/>
-          <w:sz w:val="28"/>
-          <w:szCs w:val="28"/>
-        </w:rPr>
-        <w:t>.</w:t>
-      </w:r>
-    </w:p>
-    <w:p>
-      <w:pPr>
-        <w:spacing w:after="0"/>
-        <w:jc w:val="both"/>
-        <w:rPr>
-          <w:rFonts w:ascii="Times New Roman" w:hAnsi="Times New Roman" w:cs="Times New Roman"/>
-          <w:color w:val="000000" w:themeColor="text1"/>
-          <w:sz w:val="28"/>
-          <w:szCs w:val="28"/>
-        </w:rPr>
-      </w:pPr>
-    </w:p>
-    <w:p>
-      <w:pPr>
-        <w:spacing w:after="0"/>
-        <w:jc w:val="both"/>
-        <w:rPr>
-          <w:rFonts w:ascii="Times New Roman" w:hAnsi="Times New Roman" w:cs="Times New Roman"/>
-          <w:color w:val="000000" w:themeColor="text1"/>
-          <w:sz w:val="28"/>
-          <w:szCs w:val="28"/>
-        </w:rPr>
-      </w:pPr>
-      <w:proofErr w:type="spellStart"/>
-      <w:r>
-        <w:rPr>
-          <w:rFonts w:ascii="Times New Roman" w:hAnsi="Times New Roman" w:cs="Times New Roman"/>
-          <w:b/>
-          <w:color w:val="000000" w:themeColor="text1"/>
-          <w:sz w:val="28"/>
-          <w:szCs w:val="28"/>
-          <w:lang w:val="en-US"/>
-        </w:rPr>
-        <w:t>DataInputStream</w:t>
-      </w:r>
-      <w:proofErr w:type="spellEnd"/>
-      <w:r>
-        <w:rPr>
-          <w:rFonts w:ascii="Times New Roman" w:hAnsi="Times New Roman" w:cs="Times New Roman"/>
-          <w:color w:val="000000" w:themeColor="text1"/>
-          <w:sz w:val="28"/>
-          <w:szCs w:val="28"/>
-        </w:rPr>
-        <w:t xml:space="preserve"> </w:t>
-      </w:r>
-      <w:r>
-        <w:rPr>
-          <w:rFonts w:ascii="Times New Roman" w:hAnsi="Times New Roman" w:cs="Times New Roman"/>
-          <w:color w:val="000000" w:themeColor="text1"/>
-          <w:sz w:val="28"/>
-          <w:szCs w:val="28"/>
-        </w:rPr>
-        <w:t xml:space="preserve">и </w:t>
-      </w:r>
-      <w:proofErr w:type="spellStart"/>
-      <w:r>
-        <w:rPr>
-          <w:rFonts w:ascii="Times New Roman" w:hAnsi="Times New Roman" w:cs="Times New Roman"/>
-          <w:b/>
-          <w:color w:val="000000" w:themeColor="text1"/>
-          <w:sz w:val="28"/>
-          <w:szCs w:val="28"/>
-          <w:lang w:val="en-US"/>
-        </w:rPr>
-        <w:t>DataOutPutStream</w:t>
-      </w:r>
-      <w:proofErr w:type="spellEnd"/>
-      <w:r>
-        <w:rPr>
-          <w:rFonts w:ascii="Times New Roman" w:hAnsi="Times New Roman" w:cs="Times New Roman"/>
-          <w:color w:val="000000" w:themeColor="text1"/>
-          <w:sz w:val="28"/>
-          <w:szCs w:val="28"/>
-        </w:rPr>
-        <w:t xml:space="preserve"> </w:t>
-      </w:r>
-      <w:r>
-        <w:rPr>
-          <w:rFonts w:ascii="Times New Roman" w:hAnsi="Times New Roman" w:cs="Times New Roman"/>
-          <w:color w:val="000000" w:themeColor="text1"/>
-          <w:sz w:val="28"/>
-          <w:szCs w:val="28"/>
-        </w:rPr>
-        <w:t>–</w:t>
-      </w:r>
-      <w:r>
-        <w:rPr>
-          <w:rFonts w:ascii="Times New Roman" w:hAnsi="Times New Roman" w:cs="Times New Roman"/>
-          <w:color w:val="000000" w:themeColor="text1"/>
-          <w:sz w:val="28"/>
-          <w:szCs w:val="28"/>
-        </w:rPr>
-        <w:t xml:space="preserve"> </w:t>
-      </w:r>
-      <w:r>
-        <w:rPr>
-          <w:rFonts w:ascii="Times New Roman" w:hAnsi="Times New Roman" w:cs="Times New Roman"/>
-          <w:color w:val="000000" w:themeColor="text1"/>
-          <w:sz w:val="28"/>
-          <w:szCs w:val="28"/>
-        </w:rPr>
-        <w:t>предназначен для чтения байтовых данных</w:t>
-      </w:r>
-      <w:r>
-        <w:rPr>
-          <w:rFonts w:ascii="Times New Roman" w:hAnsi="Times New Roman" w:cs="Times New Roman"/>
-          <w:color w:val="000000" w:themeColor="text1"/>
-          <w:sz w:val="28"/>
-          <w:szCs w:val="28"/>
-        </w:rPr>
-        <w:t xml:space="preserve"> (</w:t>
-      </w:r>
-      <w:r>
-        <w:rPr>
-          <w:rFonts w:ascii="Times New Roman" w:hAnsi="Times New Roman" w:cs="Times New Roman"/>
-          <w:color w:val="000000" w:themeColor="text1"/>
-          <w:sz w:val="28"/>
-          <w:szCs w:val="28"/>
-        </w:rPr>
-        <w:t>не строк)</w:t>
-      </w:r>
-      <w:r>
-        <w:rPr>
-          <w:rFonts w:ascii="Times New Roman" w:hAnsi="Times New Roman" w:cs="Times New Roman"/>
-          <w:color w:val="000000" w:themeColor="text1"/>
-          <w:sz w:val="28"/>
-          <w:szCs w:val="28"/>
-        </w:rPr>
-        <w:t xml:space="preserve">. </w:t>
-      </w:r>
-      <w:r>
-        <w:rPr>
-          <w:rFonts w:ascii="Times New Roman" w:hAnsi="Times New Roman" w:cs="Times New Roman"/>
-          <w:color w:val="000000" w:themeColor="text1"/>
-          <w:sz w:val="28"/>
-          <w:szCs w:val="28"/>
-        </w:rPr>
-        <w:t xml:space="preserve">Есть возможность прочитать значение </w:t>
-      </w:r>
-      <w:proofErr w:type="spellStart"/>
-      <w:proofErr w:type="gramStart"/>
-      <w:r>
-        <w:rPr>
-          <w:rFonts w:ascii="Times New Roman" w:hAnsi="Times New Roman" w:cs="Times New Roman"/>
-          <w:color w:val="000000" w:themeColor="text1"/>
-          <w:sz w:val="28"/>
-          <w:szCs w:val="28"/>
-          <w:lang w:val="en-US"/>
-        </w:rPr>
-        <w:t>int</w:t>
-      </w:r>
-      <w:proofErr w:type="spellEnd"/>
-      <w:r>
-        <w:rPr>
-          <w:rFonts w:ascii="Times New Roman" w:hAnsi="Times New Roman" w:cs="Times New Roman"/>
-          <w:color w:val="000000" w:themeColor="text1"/>
-          <w:sz w:val="28"/>
-          <w:szCs w:val="28"/>
-        </w:rPr>
-        <w:t>,</w:t>
-      </w:r>
-      <w:r>
-        <w:rPr>
-          <w:rFonts w:ascii="Times New Roman" w:hAnsi="Times New Roman" w:cs="Times New Roman"/>
-          <w:color w:val="000000" w:themeColor="text1"/>
-          <w:sz w:val="28"/>
-          <w:szCs w:val="28"/>
-          <w:lang w:val="en-US"/>
-        </w:rPr>
-        <w:t>double</w:t>
-      </w:r>
-      <w:proofErr w:type="gramEnd"/>
-      <w:r>
-        <w:rPr>
-          <w:rFonts w:ascii="Times New Roman" w:hAnsi="Times New Roman" w:cs="Times New Roman"/>
-          <w:color w:val="000000" w:themeColor="text1"/>
-          <w:sz w:val="28"/>
-          <w:szCs w:val="28"/>
-        </w:rPr>
-        <w:t>,</w:t>
-      </w:r>
-      <w:r>
-        <w:rPr>
-          <w:rFonts w:ascii="Times New Roman" w:hAnsi="Times New Roman" w:cs="Times New Roman"/>
-          <w:color w:val="000000" w:themeColor="text1"/>
-          <w:sz w:val="28"/>
-          <w:szCs w:val="28"/>
-          <w:lang w:val="en-US"/>
-        </w:rPr>
-        <w:t>string</w:t>
-      </w:r>
-      <w:r>
-        <w:rPr>
-          <w:rFonts w:ascii="Times New Roman" w:hAnsi="Times New Roman" w:cs="Times New Roman"/>
-          <w:color w:val="000000" w:themeColor="text1"/>
-          <w:sz w:val="28"/>
-          <w:szCs w:val="28"/>
-        </w:rPr>
-        <w:t xml:space="preserve"> </w:t>
-      </w:r>
-      <w:r>
-        <w:rPr>
-          <w:rFonts w:ascii="Times New Roman" w:hAnsi="Times New Roman" w:cs="Times New Roman"/>
-          <w:color w:val="000000" w:themeColor="text1"/>
-          <w:sz w:val="28"/>
-          <w:szCs w:val="28"/>
-        </w:rPr>
-        <w:t>и другое из потока байт</w:t>
-      </w:r>
-      <w:r>
-        <w:rPr>
-          <w:rFonts w:ascii="Times New Roman" w:hAnsi="Times New Roman" w:cs="Times New Roman"/>
-          <w:color w:val="000000" w:themeColor="text1"/>
-          <w:sz w:val="28"/>
-          <w:szCs w:val="28"/>
-        </w:rPr>
-        <w:t>.</w:t>
-      </w:r>
-    </w:p>
-    <w:p>
-      <w:pPr>
-        <w:spacing w:after="0"/>
-        <w:jc w:val="both"/>
-        <w:rPr>
-          <w:rFonts w:ascii="Times New Roman" w:hAnsi="Times New Roman" w:cs="Times New Roman"/>
-          <w:color w:val="000000" w:themeColor="text1"/>
-          <w:sz w:val="28"/>
-          <w:szCs w:val="28"/>
-        </w:rPr>
-      </w:pPr>
-    </w:p>
-    <w:p>
-      <w:pPr>
-        <w:spacing w:after="0"/>
-        <w:jc w:val="both"/>
-        <w:rPr>
-          <w:rFonts w:ascii="Times New Roman" w:hAnsi="Times New Roman" w:cs="Times New Roman"/>
-          <w:color w:val="000000" w:themeColor="text1"/>
-          <w:sz w:val="28"/>
-          <w:szCs w:val="28"/>
-        </w:rPr>
-      </w:pPr>
-      <w:proofErr w:type="spellStart"/>
-      <w:r>
-        <w:rPr>
-          <w:rFonts w:ascii="Times New Roman" w:hAnsi="Times New Roman" w:cs="Times New Roman"/>
-          <w:b/>
-          <w:color w:val="000000" w:themeColor="text1"/>
-          <w:sz w:val="28"/>
-          <w:szCs w:val="28"/>
-        </w:rPr>
-        <w:t>PipedInputStream</w:t>
-      </w:r>
-      <w:proofErr w:type="spellEnd"/>
-      <w:r>
-        <w:rPr>
-          <w:rFonts w:ascii="Times New Roman" w:hAnsi="Times New Roman" w:cs="Times New Roman"/>
-          <w:color w:val="000000" w:themeColor="text1"/>
-          <w:sz w:val="28"/>
-          <w:szCs w:val="28"/>
-        </w:rPr>
-        <w:t xml:space="preserve"> и </w:t>
-      </w:r>
-      <w:proofErr w:type="spellStart"/>
-      <w:r>
-        <w:rPr>
-          <w:rFonts w:ascii="Times New Roman" w:hAnsi="Times New Roman" w:cs="Times New Roman"/>
-          <w:b/>
-          <w:color w:val="000000" w:themeColor="text1"/>
-          <w:sz w:val="28"/>
-          <w:szCs w:val="28"/>
-        </w:rPr>
-        <w:t>PipedOutputStream</w:t>
-      </w:r>
-      <w:proofErr w:type="spellEnd"/>
-      <w:r>
-        <w:rPr>
-          <w:rFonts w:ascii="Times New Roman" w:hAnsi="Times New Roman" w:cs="Times New Roman"/>
-          <w:color w:val="000000" w:themeColor="text1"/>
-          <w:sz w:val="28"/>
-          <w:szCs w:val="28"/>
-        </w:rPr>
-        <w:t xml:space="preserve"> – </w:t>
-      </w:r>
-      <w:r>
-        <w:rPr>
-          <w:rFonts w:ascii="Times New Roman" w:hAnsi="Times New Roman" w:cs="Times New Roman"/>
-          <w:color w:val="000000" w:themeColor="text1"/>
-          <w:sz w:val="28"/>
-          <w:szCs w:val="28"/>
-        </w:rPr>
-        <w:t xml:space="preserve">характеризуются тем что их </w:t>
-      </w:r>
-      <w:proofErr w:type="spellStart"/>
-      <w:r>
-        <w:rPr>
-          <w:rFonts w:ascii="Times New Roman" w:hAnsi="Times New Roman" w:cs="Times New Roman"/>
-          <w:color w:val="000000" w:themeColor="text1"/>
-          <w:sz w:val="28"/>
-          <w:szCs w:val="28"/>
-        </w:rPr>
-        <w:t>обьекты</w:t>
-      </w:r>
-      <w:proofErr w:type="spellEnd"/>
-      <w:r>
-        <w:rPr>
-          <w:rFonts w:ascii="Times New Roman" w:hAnsi="Times New Roman" w:cs="Times New Roman"/>
-          <w:color w:val="000000" w:themeColor="text1"/>
-          <w:sz w:val="28"/>
-          <w:szCs w:val="28"/>
-        </w:rPr>
-        <w:t xml:space="preserve"> всегда используются в паре</w:t>
-      </w:r>
-      <w:r>
-        <w:rPr>
-          <w:rFonts w:ascii="Times New Roman" w:hAnsi="Times New Roman" w:cs="Times New Roman"/>
-          <w:color w:val="000000" w:themeColor="text1"/>
-          <w:sz w:val="28"/>
-          <w:szCs w:val="28"/>
-        </w:rPr>
-        <w:t xml:space="preserve">, полезны, если в программе необходимо организовать обмен данными между модулями (например, между потоками выполнения). Эти классы применяются следующим образом: создается по объекту </w:t>
-      </w:r>
-      <w:proofErr w:type="spellStart"/>
-      <w:r>
-        <w:rPr>
-          <w:rFonts w:ascii="Times New Roman" w:hAnsi="Times New Roman" w:cs="Times New Roman"/>
-          <w:color w:val="000000" w:themeColor="text1"/>
-          <w:sz w:val="28"/>
-          <w:szCs w:val="28"/>
-          <w:lang w:val="en-US"/>
-        </w:rPr>
-        <w:t>PipedInputStream</w:t>
-      </w:r>
-      <w:proofErr w:type="spellEnd"/>
-      <w:r>
-        <w:rPr>
-          <w:rFonts w:ascii="Times New Roman" w:hAnsi="Times New Roman" w:cs="Times New Roman"/>
-          <w:color w:val="000000" w:themeColor="text1"/>
-          <w:sz w:val="28"/>
-          <w:szCs w:val="28"/>
-        </w:rPr>
-        <w:t xml:space="preserve"> и </w:t>
-      </w:r>
-      <w:proofErr w:type="spellStart"/>
-      <w:r>
-        <w:rPr>
-          <w:rFonts w:ascii="Times New Roman" w:hAnsi="Times New Roman" w:cs="Times New Roman"/>
-          <w:color w:val="000000" w:themeColor="text1"/>
-          <w:sz w:val="28"/>
-          <w:szCs w:val="28"/>
-          <w:lang w:val="en-US"/>
-        </w:rPr>
-        <w:t>PipedOutputStream</w:t>
-      </w:r>
-      <w:proofErr w:type="spellEnd"/>
-      <w:r>
-        <w:rPr>
-          <w:rFonts w:ascii="Times New Roman" w:hAnsi="Times New Roman" w:cs="Times New Roman"/>
-          <w:color w:val="000000" w:themeColor="text1"/>
-          <w:sz w:val="28"/>
-          <w:szCs w:val="28"/>
-        </w:rPr>
-        <w:t xml:space="preserve">, после чего они могут быть соединены между собой. Один объект </w:t>
-      </w:r>
-      <w:proofErr w:type="spellStart"/>
-      <w:r>
-        <w:rPr>
-          <w:rFonts w:ascii="Times New Roman" w:hAnsi="Times New Roman" w:cs="Times New Roman"/>
-          <w:color w:val="000000" w:themeColor="text1"/>
-          <w:sz w:val="28"/>
-          <w:szCs w:val="28"/>
-          <w:lang w:val="en-US"/>
-        </w:rPr>
-        <w:t>PipedOutputStream</w:t>
-      </w:r>
-      <w:proofErr w:type="spellEnd"/>
-      <w:r>
-        <w:rPr>
-          <w:rFonts w:ascii="Times New Roman" w:hAnsi="Times New Roman" w:cs="Times New Roman"/>
-          <w:color w:val="000000" w:themeColor="text1"/>
-          <w:sz w:val="28"/>
-          <w:szCs w:val="28"/>
-        </w:rPr>
-        <w:t xml:space="preserve"> может быть соединен с ровно одним объектом </w:t>
-      </w:r>
-      <w:proofErr w:type="spellStart"/>
-      <w:r>
-        <w:rPr>
-          <w:rFonts w:ascii="Times New Roman" w:hAnsi="Times New Roman" w:cs="Times New Roman"/>
-          <w:color w:val="000000" w:themeColor="text1"/>
-          <w:sz w:val="28"/>
-          <w:szCs w:val="28"/>
-          <w:lang w:val="en-US"/>
-        </w:rPr>
-        <w:t>PipedInputStream</w:t>
-      </w:r>
-      <w:proofErr w:type="spellEnd"/>
-      <w:r>
-        <w:rPr>
-          <w:rFonts w:ascii="Times New Roman" w:hAnsi="Times New Roman" w:cs="Times New Roman"/>
-          <w:color w:val="000000" w:themeColor="text1"/>
-          <w:sz w:val="28"/>
-          <w:szCs w:val="28"/>
-        </w:rPr>
-        <w:t xml:space="preserve">, и наоборот. Затем в объект </w:t>
-      </w:r>
-      <w:proofErr w:type="spellStart"/>
-      <w:r>
-        <w:rPr>
-          <w:rFonts w:ascii="Times New Roman" w:hAnsi="Times New Roman" w:cs="Times New Roman"/>
-          <w:color w:val="000000" w:themeColor="text1"/>
-          <w:sz w:val="28"/>
-          <w:szCs w:val="28"/>
-          <w:lang w:val="en-US"/>
-        </w:rPr>
-        <w:t>PipedOutputStream</w:t>
-      </w:r>
-      <w:proofErr w:type="spellEnd"/>
-      <w:r>
-        <w:rPr>
-          <w:rFonts w:ascii="Times New Roman" w:hAnsi="Times New Roman" w:cs="Times New Roman"/>
-          <w:color w:val="000000" w:themeColor="text1"/>
-          <w:sz w:val="28"/>
-          <w:szCs w:val="28"/>
-        </w:rPr>
-        <w:t xml:space="preserve"> записываются данные, после чего они могут быть считаны именно в подключенном объекте </w:t>
-      </w:r>
-      <w:proofErr w:type="spellStart"/>
-      <w:r>
-        <w:rPr>
-          <w:rFonts w:ascii="Times New Roman" w:hAnsi="Times New Roman" w:cs="Times New Roman"/>
-          <w:color w:val="000000" w:themeColor="text1"/>
-          <w:sz w:val="28"/>
-          <w:szCs w:val="28"/>
-          <w:lang w:val="en-US"/>
-        </w:rPr>
-        <w:t>PipedInputStream</w:t>
-      </w:r>
-      <w:proofErr w:type="spellEnd"/>
-      <w:r>
-        <w:rPr>
-          <w:rFonts w:ascii="Times New Roman" w:hAnsi="Times New Roman" w:cs="Times New Roman"/>
-          <w:color w:val="000000" w:themeColor="text1"/>
-          <w:sz w:val="28"/>
-          <w:szCs w:val="28"/>
-        </w:rPr>
-        <w:t xml:space="preserve">. Такое соединение можно обеспечить либо вызовом метода </w:t>
-      </w:r>
-      <w:proofErr w:type="gramStart"/>
-      <w:r>
-        <w:rPr>
-          <w:rFonts w:ascii="Times New Roman" w:hAnsi="Times New Roman" w:cs="Times New Roman"/>
-          <w:color w:val="000000" w:themeColor="text1"/>
-          <w:sz w:val="28"/>
-          <w:szCs w:val="28"/>
-          <w:lang w:val="en-US"/>
-        </w:rPr>
-        <w:t>connect</w:t>
-      </w:r>
-      <w:r>
-        <w:rPr>
-          <w:rFonts w:ascii="Times New Roman" w:hAnsi="Times New Roman" w:cs="Times New Roman"/>
-          <w:color w:val="000000" w:themeColor="text1"/>
-          <w:sz w:val="28"/>
-          <w:szCs w:val="28"/>
-        </w:rPr>
-        <w:t>(</w:t>
-      </w:r>
-      <w:proofErr w:type="gramEnd"/>
-      <w:r>
-        <w:rPr>
-          <w:rFonts w:ascii="Times New Roman" w:hAnsi="Times New Roman" w:cs="Times New Roman"/>
-          <w:color w:val="000000" w:themeColor="text1"/>
-          <w:sz w:val="28"/>
-          <w:szCs w:val="28"/>
-        </w:rPr>
-        <w:t xml:space="preserve">) с передачей соответствующего объекта </w:t>
-      </w:r>
-      <w:proofErr w:type="spellStart"/>
-      <w:r>
-        <w:rPr>
-          <w:rFonts w:ascii="Times New Roman" w:hAnsi="Times New Roman" w:cs="Times New Roman"/>
-          <w:color w:val="000000" w:themeColor="text1"/>
-          <w:sz w:val="28"/>
-          <w:szCs w:val="28"/>
-          <w:lang w:val="en-US"/>
-        </w:rPr>
-        <w:t>PipedI</w:t>
-      </w:r>
-      <w:proofErr w:type="spellEnd"/>
-      <w:r>
-        <w:rPr>
-          <w:rFonts w:ascii="Times New Roman" w:hAnsi="Times New Roman" w:cs="Times New Roman"/>
-          <w:color w:val="000000" w:themeColor="text1"/>
-          <w:sz w:val="28"/>
-          <w:szCs w:val="28"/>
-        </w:rPr>
-        <w:t>/</w:t>
-      </w:r>
-      <w:proofErr w:type="spellStart"/>
-      <w:r>
-        <w:rPr>
-          <w:rFonts w:ascii="Times New Roman" w:hAnsi="Times New Roman" w:cs="Times New Roman"/>
-          <w:color w:val="000000" w:themeColor="text1"/>
-          <w:sz w:val="28"/>
-          <w:szCs w:val="28"/>
-          <w:lang w:val="en-US"/>
-        </w:rPr>
-        <w:t>OStream</w:t>
-      </w:r>
-      <w:proofErr w:type="spellEnd"/>
-      <w:r>
-        <w:rPr>
-          <w:rFonts w:ascii="Times New Roman" w:hAnsi="Times New Roman" w:cs="Times New Roman"/>
-          <w:color w:val="000000" w:themeColor="text1"/>
-          <w:sz w:val="28"/>
-          <w:szCs w:val="28"/>
-        </w:rPr>
-        <w:t>.</w:t>
-      </w:r>
-    </w:p>
-    <w:p>
-      <w:pPr>
-        <w:spacing w:after="0"/>
-        <w:jc w:val="both"/>
-        <w:rPr>
-          <w:rFonts w:ascii="Times New Roman" w:hAnsi="Times New Roman" w:cs="Times New Roman"/>
-          <w:color w:val="000000" w:themeColor="text1"/>
-          <w:sz w:val="28"/>
-          <w:szCs w:val="28"/>
-        </w:rPr>
-      </w:pPr>
-    </w:p>
-    <w:p>
-      <w:pPr>
-        <w:spacing w:after="0"/>
-        <w:jc w:val="both"/>
-        <w:rPr>
-          <w:rFonts w:ascii="Times New Roman" w:hAnsi="Times New Roman" w:cs="Times New Roman"/>
-          <w:color w:val="000000" w:themeColor="text1"/>
-          <w:sz w:val="28"/>
-          <w:szCs w:val="28"/>
-        </w:rPr>
-      </w:pPr>
-      <w:proofErr w:type="spellStart"/>
-      <w:r>
-        <w:rPr>
-          <w:rFonts w:ascii="Times New Roman" w:hAnsi="Times New Roman" w:cs="Times New Roman"/>
-          <w:b/>
-          <w:color w:val="000000" w:themeColor="text1"/>
-          <w:sz w:val="28"/>
-          <w:szCs w:val="28"/>
-          <w:lang w:val="en-US"/>
-        </w:rPr>
-        <w:t>ObjectInputStream</w:t>
-      </w:r>
-      <w:proofErr w:type="spellEnd"/>
-      <w:r>
-        <w:rPr>
-          <w:rFonts w:ascii="Times New Roman" w:hAnsi="Times New Roman" w:cs="Times New Roman"/>
-          <w:b/>
-          <w:color w:val="000000" w:themeColor="text1"/>
-          <w:sz w:val="28"/>
-          <w:szCs w:val="28"/>
-        </w:rPr>
-        <w:t xml:space="preserve"> </w:t>
-      </w:r>
-      <w:r>
-        <w:rPr>
-          <w:rFonts w:ascii="Times New Roman" w:hAnsi="Times New Roman" w:cs="Times New Roman"/>
-          <w:color w:val="000000" w:themeColor="text1"/>
-          <w:sz w:val="28"/>
-          <w:szCs w:val="28"/>
-        </w:rPr>
-        <w:t>и</w:t>
-      </w:r>
-      <w:r>
-        <w:rPr>
-          <w:rFonts w:ascii="Times New Roman" w:hAnsi="Times New Roman" w:cs="Times New Roman"/>
-          <w:b/>
-          <w:color w:val="000000" w:themeColor="text1"/>
-          <w:sz w:val="28"/>
-          <w:szCs w:val="28"/>
-        </w:rPr>
-        <w:t xml:space="preserve"> </w:t>
-      </w:r>
-      <w:proofErr w:type="spellStart"/>
-      <w:r>
-        <w:rPr>
-          <w:rFonts w:ascii="Times New Roman" w:hAnsi="Times New Roman" w:cs="Times New Roman"/>
-          <w:b/>
-          <w:color w:val="000000" w:themeColor="text1"/>
-          <w:sz w:val="28"/>
-          <w:szCs w:val="28"/>
-          <w:lang w:val="en-US"/>
-        </w:rPr>
-        <w:t>ObjectOutputStream</w:t>
-      </w:r>
-      <w:proofErr w:type="spellEnd"/>
-      <w:r>
-        <w:rPr>
-          <w:rFonts w:ascii="Times New Roman" w:hAnsi="Times New Roman" w:cs="Times New Roman"/>
-          <w:color w:val="000000" w:themeColor="text1"/>
-          <w:sz w:val="28"/>
-          <w:szCs w:val="28"/>
-        </w:rPr>
-        <w:t xml:space="preserve"> – класс который принимает в качестве параметра </w:t>
-      </w:r>
-      <w:r>
-        <w:rPr>
-          <w:rFonts w:ascii="Times New Roman" w:hAnsi="Times New Roman" w:cs="Times New Roman"/>
-          <w:color w:val="000000" w:themeColor="text1"/>
-          <w:sz w:val="28"/>
-          <w:szCs w:val="28"/>
-        </w:rPr>
-        <w:t xml:space="preserve">любой из классов </w:t>
-      </w:r>
-      <w:proofErr w:type="spellStart"/>
-      <w:r>
-        <w:rPr>
-          <w:rFonts w:ascii="Times New Roman" w:hAnsi="Times New Roman" w:cs="Times New Roman"/>
-          <w:color w:val="000000" w:themeColor="text1"/>
-          <w:sz w:val="28"/>
-          <w:szCs w:val="28"/>
-          <w:lang w:val="en-US"/>
-        </w:rPr>
-        <w:t>OutputStream</w:t>
-      </w:r>
-      <w:proofErr w:type="spellEnd"/>
-      <w:r>
-        <w:rPr>
-          <w:rFonts w:ascii="Times New Roman" w:hAnsi="Times New Roman" w:cs="Times New Roman"/>
-          <w:color w:val="000000" w:themeColor="text1"/>
-          <w:sz w:val="28"/>
-          <w:szCs w:val="28"/>
-        </w:rPr>
-        <w:t xml:space="preserve"> или </w:t>
-      </w:r>
-      <w:proofErr w:type="spellStart"/>
-      <w:r>
-        <w:rPr>
-          <w:rFonts w:ascii="Times New Roman" w:hAnsi="Times New Roman" w:cs="Times New Roman"/>
-          <w:color w:val="000000" w:themeColor="text1"/>
-          <w:sz w:val="28"/>
-          <w:szCs w:val="28"/>
-          <w:lang w:val="en-US"/>
-        </w:rPr>
-        <w:t>InputStream</w:t>
-      </w:r>
-      <w:proofErr w:type="spellEnd"/>
-      <w:r>
-        <w:rPr>
-          <w:rFonts w:ascii="Times New Roman" w:hAnsi="Times New Roman" w:cs="Times New Roman"/>
-          <w:color w:val="000000" w:themeColor="text1"/>
-          <w:sz w:val="28"/>
-          <w:szCs w:val="28"/>
-        </w:rPr>
-        <w:t xml:space="preserve"> (в зависимости от потока чтения или записи)</w:t>
-      </w:r>
-      <w:r>
-        <w:rPr>
-          <w:rFonts w:ascii="Times New Roman" w:hAnsi="Times New Roman" w:cs="Times New Roman"/>
-          <w:color w:val="000000" w:themeColor="text1"/>
-          <w:sz w:val="28"/>
-          <w:szCs w:val="28"/>
-        </w:rPr>
-        <w:t xml:space="preserve"> и позволяет к примеру с помощью метода </w:t>
-      </w:r>
-      <w:proofErr w:type="spellStart"/>
-      <w:proofErr w:type="gramStart"/>
-      <w:r>
-        <w:rPr>
-          <w:rFonts w:ascii="Times New Roman" w:hAnsi="Times New Roman" w:cs="Times New Roman"/>
-          <w:color w:val="000000" w:themeColor="text1"/>
-          <w:sz w:val="28"/>
-          <w:szCs w:val="28"/>
-          <w:lang w:val="en-US"/>
-        </w:rPr>
-        <w:t>writeObject</w:t>
-      </w:r>
-      <w:proofErr w:type="spellEnd"/>
-      <w:r>
-        <w:rPr>
-          <w:rFonts w:ascii="Times New Roman" w:hAnsi="Times New Roman" w:cs="Times New Roman"/>
-          <w:color w:val="000000" w:themeColor="text1"/>
-          <w:sz w:val="28"/>
-          <w:szCs w:val="28"/>
-        </w:rPr>
-        <w:t>(</w:t>
-      </w:r>
-      <w:proofErr w:type="gramEnd"/>
-      <w:r>
-        <w:rPr>
-          <w:rFonts w:ascii="Times New Roman" w:hAnsi="Times New Roman" w:cs="Times New Roman"/>
-          <w:color w:val="000000" w:themeColor="text1"/>
-          <w:sz w:val="28"/>
-          <w:szCs w:val="28"/>
-          <w:lang w:val="en-US"/>
-        </w:rPr>
-        <w:t>Object</w:t>
-      </w:r>
-      <w:r>
-        <w:rPr>
-          <w:rFonts w:ascii="Times New Roman" w:hAnsi="Times New Roman" w:cs="Times New Roman"/>
-          <w:color w:val="000000" w:themeColor="text1"/>
-          <w:sz w:val="28"/>
-          <w:szCs w:val="28"/>
-        </w:rPr>
-        <w:t xml:space="preserve"> </w:t>
-      </w:r>
-      <w:r>
-        <w:rPr>
-          <w:rFonts w:ascii="Times New Roman" w:hAnsi="Times New Roman" w:cs="Times New Roman"/>
-          <w:color w:val="000000" w:themeColor="text1"/>
-          <w:sz w:val="28"/>
-          <w:szCs w:val="28"/>
-          <w:lang w:val="en-US"/>
-        </w:rPr>
-        <w:t>o</w:t>
-      </w:r>
-      <w:r>
-        <w:rPr>
-          <w:rFonts w:ascii="Times New Roman" w:hAnsi="Times New Roman" w:cs="Times New Roman"/>
-          <w:color w:val="000000" w:themeColor="text1"/>
-          <w:sz w:val="28"/>
-          <w:szCs w:val="28"/>
-        </w:rPr>
-        <w:t xml:space="preserve">) преобразовать </w:t>
-      </w:r>
-      <w:proofErr w:type="spellStart"/>
-      <w:r>
-        <w:rPr>
-          <w:rFonts w:ascii="Times New Roman" w:hAnsi="Times New Roman" w:cs="Times New Roman"/>
-          <w:color w:val="000000" w:themeColor="text1"/>
-          <w:sz w:val="28"/>
-          <w:szCs w:val="28"/>
-        </w:rPr>
-        <w:t>обьект</w:t>
-      </w:r>
-      <w:proofErr w:type="spellEnd"/>
-      <w:r>
-        <w:rPr>
-          <w:rFonts w:ascii="Times New Roman" w:hAnsi="Times New Roman" w:cs="Times New Roman"/>
-          <w:color w:val="000000" w:themeColor="text1"/>
-          <w:sz w:val="28"/>
-          <w:szCs w:val="28"/>
-        </w:rPr>
-        <w:t xml:space="preserve"> в массив батов и </w:t>
-      </w:r>
-      <w:proofErr w:type="spellStart"/>
-      <w:r>
-        <w:rPr>
-          <w:rFonts w:ascii="Times New Roman" w:hAnsi="Times New Roman" w:cs="Times New Roman"/>
-          <w:color w:val="000000" w:themeColor="text1"/>
-          <w:sz w:val="28"/>
-          <w:szCs w:val="28"/>
-        </w:rPr>
-        <w:t>спомощью</w:t>
-      </w:r>
-      <w:proofErr w:type="spellEnd"/>
-      <w:r>
-        <w:rPr>
-          <w:rFonts w:ascii="Times New Roman" w:hAnsi="Times New Roman" w:cs="Times New Roman"/>
-          <w:color w:val="000000" w:themeColor="text1"/>
-          <w:sz w:val="28"/>
-          <w:szCs w:val="28"/>
-        </w:rPr>
-        <w:t xml:space="preserve"> </w:t>
-      </w:r>
-      <w:proofErr w:type="spellStart"/>
-      <w:r>
-        <w:rPr>
-          <w:rFonts w:ascii="Times New Roman" w:hAnsi="Times New Roman" w:cs="Times New Roman"/>
-          <w:color w:val="000000" w:themeColor="text1"/>
-          <w:sz w:val="28"/>
-          <w:szCs w:val="28"/>
-        </w:rPr>
-        <w:t>обьекта</w:t>
-      </w:r>
-      <w:proofErr w:type="spellEnd"/>
-      <w:r>
-        <w:rPr>
-          <w:rFonts w:ascii="Times New Roman" w:hAnsi="Times New Roman" w:cs="Times New Roman"/>
-          <w:color w:val="000000" w:themeColor="text1"/>
-          <w:sz w:val="28"/>
-          <w:szCs w:val="28"/>
-        </w:rPr>
-        <w:t xml:space="preserve"> в параметрах </w:t>
-      </w:r>
-      <w:proofErr w:type="spellStart"/>
-      <w:r>
-        <w:rPr>
-          <w:rFonts w:ascii="Times New Roman" w:hAnsi="Times New Roman" w:cs="Times New Roman"/>
-          <w:color w:val="000000" w:themeColor="text1"/>
-          <w:sz w:val="28"/>
-          <w:szCs w:val="28"/>
-        </w:rPr>
-        <w:t>контруктора</w:t>
-      </w:r>
-      <w:proofErr w:type="spellEnd"/>
-      <w:r>
-        <w:rPr>
-          <w:rFonts w:ascii="Times New Roman" w:hAnsi="Times New Roman" w:cs="Times New Roman"/>
-          <w:color w:val="000000" w:themeColor="text1"/>
-          <w:sz w:val="28"/>
-          <w:szCs w:val="28"/>
-        </w:rPr>
-        <w:t xml:space="preserve"> – произвести какие то действия.</w:t>
-      </w:r>
-      <w:r>
-        <w:rPr>
-          <w:rFonts w:ascii="Times New Roman" w:hAnsi="Times New Roman" w:cs="Times New Roman"/>
-          <w:color w:val="000000" w:themeColor="text1"/>
-          <w:sz w:val="28"/>
-          <w:szCs w:val="28"/>
-        </w:rPr>
-        <w:t xml:space="preserve"> Если </w:t>
-      </w:r>
-      <w:proofErr w:type="gramStart"/>
-      <w:r>
-        <w:rPr>
-          <w:rFonts w:ascii="Times New Roman" w:hAnsi="Times New Roman" w:cs="Times New Roman"/>
-          <w:color w:val="000000" w:themeColor="text1"/>
-          <w:sz w:val="28"/>
-          <w:szCs w:val="28"/>
-        </w:rPr>
-        <w:t>считываем</w:t>
-      </w:r>
-      <w:proofErr w:type="gramEnd"/>
-      <w:r>
-        <w:rPr>
-          <w:rFonts w:ascii="Times New Roman" w:hAnsi="Times New Roman" w:cs="Times New Roman"/>
-          <w:color w:val="000000" w:themeColor="text1"/>
-          <w:sz w:val="28"/>
-          <w:szCs w:val="28"/>
-        </w:rPr>
-        <w:t xml:space="preserve"> то выполняем </w:t>
-      </w:r>
-      <w:proofErr w:type="spellStart"/>
-      <w:r>
-        <w:rPr>
-          <w:rFonts w:ascii="Times New Roman" w:hAnsi="Times New Roman" w:cs="Times New Roman"/>
-          <w:color w:val="000000" w:themeColor="text1"/>
-          <w:sz w:val="28"/>
-          <w:szCs w:val="28"/>
-        </w:rPr>
-        <w:t>довнкастинг</w:t>
-      </w:r>
-      <w:proofErr w:type="spellEnd"/>
-      <w:r>
-        <w:rPr>
-          <w:rFonts w:ascii="Times New Roman" w:hAnsi="Times New Roman" w:cs="Times New Roman"/>
-          <w:color w:val="000000" w:themeColor="text1"/>
-          <w:sz w:val="28"/>
-          <w:szCs w:val="28"/>
-        </w:rPr>
-        <w:t xml:space="preserve"> (прямое преобразование к нужному </w:t>
-      </w:r>
-      <w:proofErr w:type="spellStart"/>
-      <w:r>
-        <w:rPr>
-          <w:rFonts w:ascii="Times New Roman" w:hAnsi="Times New Roman" w:cs="Times New Roman"/>
-          <w:color w:val="000000" w:themeColor="text1"/>
-          <w:sz w:val="28"/>
-          <w:szCs w:val="28"/>
-        </w:rPr>
-        <w:t>обьекту</w:t>
-      </w:r>
-      <w:proofErr w:type="spellEnd"/>
-      <w:r>
-        <w:rPr>
-          <w:rFonts w:ascii="Times New Roman" w:hAnsi="Times New Roman" w:cs="Times New Roman"/>
-          <w:color w:val="000000" w:themeColor="text1"/>
-          <w:sz w:val="28"/>
-          <w:szCs w:val="28"/>
-        </w:rPr>
-        <w:t>)</w:t>
-      </w:r>
-      <w:r>
-        <w:rPr>
-          <w:rFonts w:ascii="Times New Roman" w:hAnsi="Times New Roman" w:cs="Times New Roman"/>
-          <w:color w:val="000000" w:themeColor="text1"/>
-          <w:sz w:val="28"/>
-          <w:szCs w:val="28"/>
-        </w:rPr>
-        <w:t xml:space="preserve">, </w:t>
-      </w:r>
-      <w:r>
-        <w:rPr>
-          <w:rFonts w:ascii="Times New Roman" w:hAnsi="Times New Roman" w:cs="Times New Roman"/>
-          <w:color w:val="000000" w:themeColor="text1"/>
-          <w:sz w:val="28"/>
-          <w:szCs w:val="28"/>
-        </w:rPr>
-        <w:t xml:space="preserve">так же должен существовать класс к которому преобразуем с имплементированным интерфейсом </w:t>
-      </w:r>
-      <w:proofErr w:type="spellStart"/>
-      <w:r>
-        <w:rPr>
-          <w:rFonts w:ascii="Times New Roman" w:hAnsi="Times New Roman" w:cs="Times New Roman"/>
-          <w:color w:val="000000" w:themeColor="text1"/>
-          <w:sz w:val="28"/>
-          <w:szCs w:val="28"/>
-          <w:lang w:val="en-US"/>
-        </w:rPr>
-        <w:t>Serializable</w:t>
-      </w:r>
-      <w:proofErr w:type="spellEnd"/>
-      <w:r>
-        <w:rPr>
-          <w:rFonts w:ascii="Times New Roman" w:hAnsi="Times New Roman" w:cs="Times New Roman"/>
-          <w:color w:val="000000" w:themeColor="text1"/>
-          <w:sz w:val="28"/>
-          <w:szCs w:val="28"/>
-        </w:rPr>
-        <w:t>.</w:t>
-      </w:r>
-    </w:p>
-    <w:p>
-      <w:pPr>
-        <w:spacing w:after="0"/>
-        <w:jc w:val="both"/>
-        <w:rPr>
-          <w:rFonts w:ascii="Times New Roman" w:hAnsi="Times New Roman" w:cs="Times New Roman"/>
-          <w:color w:val="000000" w:themeColor="text1"/>
-          <w:sz w:val="28"/>
-          <w:szCs w:val="28"/>
-        </w:rPr>
-      </w:pPr>
     </w:p>
     <w:p>
       <w:pPr>
@@ -4768,6 +5255,102 @@
     <w:p>
       <w:pPr>
         <w:spacing w:after="0"/>
+        <w:jc w:val="both"/>
+        <w:rPr>
+          <w:rFonts w:ascii="Times New Roman" w:hAnsi="Times New Roman" w:cs="Times New Roman"/>
+          <w:color w:val="000000" w:themeColor="text1"/>
+          <w:sz w:val="28"/>
+          <w:szCs w:val="28"/>
+        </w:rPr>
+      </w:pPr>
+    </w:p>
+    <w:p>
+      <w:pPr>
+        <w:spacing w:after="0"/>
+        <w:jc w:val="both"/>
+        <w:rPr>
+          <w:rFonts w:ascii="Times New Roman" w:hAnsi="Times New Roman" w:cs="Times New Roman"/>
+          <w:color w:val="000000" w:themeColor="text1"/>
+          <w:sz w:val="28"/>
+          <w:szCs w:val="28"/>
+        </w:rPr>
+      </w:pPr>
+    </w:p>
+    <w:p>
+      <w:pPr>
+        <w:spacing w:after="0"/>
+        <w:jc w:val="both"/>
+        <w:rPr>
+          <w:rFonts w:ascii="Times New Roman" w:hAnsi="Times New Roman" w:cs="Times New Roman"/>
+          <w:color w:val="000000" w:themeColor="text1"/>
+          <w:sz w:val="28"/>
+          <w:szCs w:val="28"/>
+        </w:rPr>
+      </w:pPr>
+    </w:p>
+    <w:p>
+      <w:pPr>
+        <w:spacing w:after="0"/>
+        <w:jc w:val="both"/>
+        <w:rPr>
+          <w:rFonts w:ascii="Times New Roman" w:hAnsi="Times New Roman" w:cs="Times New Roman"/>
+          <w:color w:val="000000" w:themeColor="text1"/>
+          <w:sz w:val="28"/>
+          <w:szCs w:val="28"/>
+        </w:rPr>
+      </w:pPr>
+    </w:p>
+    <w:p>
+      <w:pPr>
+        <w:spacing w:after="0"/>
+        <w:jc w:val="both"/>
+        <w:rPr>
+          <w:rFonts w:ascii="Times New Roman" w:hAnsi="Times New Roman" w:cs="Times New Roman"/>
+          <w:color w:val="000000" w:themeColor="text1"/>
+          <w:sz w:val="28"/>
+          <w:szCs w:val="28"/>
+        </w:rPr>
+      </w:pPr>
+    </w:p>
+    <w:p>
+      <w:pPr>
+        <w:spacing w:after="0"/>
+        <w:jc w:val="both"/>
+        <w:rPr>
+          <w:rFonts w:ascii="Times New Roman" w:hAnsi="Times New Roman" w:cs="Times New Roman"/>
+          <w:color w:val="000000" w:themeColor="text1"/>
+          <w:sz w:val="28"/>
+          <w:szCs w:val="28"/>
+        </w:rPr>
+      </w:pPr>
+    </w:p>
+    <w:p>
+      <w:pPr>
+        <w:spacing w:after="0"/>
+        <w:jc w:val="both"/>
+        <w:rPr>
+          <w:rFonts w:ascii="Times New Roman" w:hAnsi="Times New Roman" w:cs="Times New Roman"/>
+          <w:color w:val="000000" w:themeColor="text1"/>
+          <w:sz w:val="28"/>
+          <w:szCs w:val="28"/>
+        </w:rPr>
+      </w:pPr>
+    </w:p>
+    <w:p>
+      <w:pPr>
+        <w:spacing w:after="0"/>
+        <w:jc w:val="both"/>
+        <w:rPr>
+          <w:rFonts w:ascii="Times New Roman" w:hAnsi="Times New Roman" w:cs="Times New Roman"/>
+          <w:color w:val="000000" w:themeColor="text1"/>
+          <w:sz w:val="28"/>
+          <w:szCs w:val="28"/>
+        </w:rPr>
+      </w:pPr>
+    </w:p>
+    <w:p>
+      <w:pPr>
+        <w:spacing w:after="0"/>
         <w:jc w:val="center"/>
         <w:rPr>
           <w:rFonts w:ascii="Times New Roman" w:hAnsi="Times New Roman" w:cs="Times New Roman"/>
@@ -4823,6 +5406,19 @@
     <w:p>
       <w:pPr>
         <w:spacing w:after="0"/>
+        <w:jc w:val="center"/>
+        <w:rPr>
+          <w:rFonts w:ascii="Times New Roman" w:hAnsi="Times New Roman" w:cs="Times New Roman"/>
+          <w:b/>
+          <w:color w:val="000000" w:themeColor="text1"/>
+          <w:sz w:val="28"/>
+          <w:szCs w:val="28"/>
+        </w:rPr>
+      </w:pPr>
+    </w:p>
+    <w:p>
+      <w:pPr>
+        <w:spacing w:after="0"/>
         <w:jc w:val="both"/>
         <w:rPr>
           <w:rFonts w:ascii="Times New Roman" w:hAnsi="Times New Roman" w:cs="Times New Roman"/>
@@ -5041,7 +5637,6 @@
           <w:szCs w:val="28"/>
           <w:lang w:eastAsia="ru-RU"/>
         </w:rPr>
-        <w:lastRenderedPageBreak/>
         <w:drawing>
           <wp:inline distT="0" distB="0" distL="0" distR="0" wp14:anchorId="37BEA34C" wp14:editId="278B7CC4">
             <wp:extent cx="4727575" cy="1535430"/>
@@ -5499,6 +6094,215 @@
         </w:rPr>
         <w:t>.</w:t>
       </w:r>
+    </w:p>
+    <w:p>
+      <w:pPr>
+        <w:spacing w:after="0"/>
+        <w:rPr>
+          <w:rFonts w:ascii="Times New Roman" w:hAnsi="Times New Roman" w:cs="Times New Roman"/>
+          <w:color w:val="000000" w:themeColor="text1"/>
+          <w:sz w:val="28"/>
+          <w:szCs w:val="28"/>
+        </w:rPr>
+      </w:pPr>
+    </w:p>
+    <w:p>
+      <w:pPr>
+        <w:spacing w:after="0"/>
+        <w:rPr>
+          <w:rFonts w:ascii="Times New Roman" w:hAnsi="Times New Roman" w:cs="Times New Roman"/>
+          <w:color w:val="000000" w:themeColor="text1"/>
+          <w:sz w:val="28"/>
+          <w:szCs w:val="28"/>
+        </w:rPr>
+      </w:pPr>
+    </w:p>
+    <w:p>
+      <w:pPr>
+        <w:spacing w:after="0"/>
+        <w:rPr>
+          <w:rFonts w:ascii="Times New Roman" w:hAnsi="Times New Roman" w:cs="Times New Roman"/>
+          <w:color w:val="000000" w:themeColor="text1"/>
+          <w:sz w:val="28"/>
+          <w:szCs w:val="28"/>
+        </w:rPr>
+      </w:pPr>
+    </w:p>
+    <w:p>
+      <w:pPr>
+        <w:spacing w:after="0"/>
+        <w:rPr>
+          <w:rFonts w:ascii="Times New Roman" w:hAnsi="Times New Roman" w:cs="Times New Roman"/>
+          <w:color w:val="000000" w:themeColor="text1"/>
+          <w:sz w:val="28"/>
+          <w:szCs w:val="28"/>
+        </w:rPr>
+      </w:pPr>
+    </w:p>
+    <w:p>
+      <w:pPr>
+        <w:spacing w:after="0"/>
+        <w:rPr>
+          <w:rFonts w:ascii="Times New Roman" w:hAnsi="Times New Roman" w:cs="Times New Roman"/>
+          <w:color w:val="000000" w:themeColor="text1"/>
+          <w:sz w:val="28"/>
+          <w:szCs w:val="28"/>
+        </w:rPr>
+      </w:pPr>
+    </w:p>
+    <w:p>
+      <w:pPr>
+        <w:spacing w:after="0"/>
+        <w:rPr>
+          <w:rFonts w:ascii="Times New Roman" w:hAnsi="Times New Roman" w:cs="Times New Roman"/>
+          <w:color w:val="000000" w:themeColor="text1"/>
+          <w:sz w:val="28"/>
+          <w:szCs w:val="28"/>
+        </w:rPr>
+      </w:pPr>
+    </w:p>
+    <w:p>
+      <w:pPr>
+        <w:spacing w:after="0"/>
+        <w:rPr>
+          <w:rFonts w:ascii="Times New Roman" w:hAnsi="Times New Roman" w:cs="Times New Roman"/>
+          <w:color w:val="000000" w:themeColor="text1"/>
+          <w:sz w:val="28"/>
+          <w:szCs w:val="28"/>
+        </w:rPr>
+      </w:pPr>
+    </w:p>
+    <w:p>
+      <w:pPr>
+        <w:spacing w:after="0"/>
+        <w:rPr>
+          <w:rFonts w:ascii="Times New Roman" w:hAnsi="Times New Roman" w:cs="Times New Roman"/>
+          <w:color w:val="000000" w:themeColor="text1"/>
+          <w:sz w:val="28"/>
+          <w:szCs w:val="28"/>
+        </w:rPr>
+      </w:pPr>
+    </w:p>
+    <w:p>
+      <w:pPr>
+        <w:spacing w:after="0"/>
+        <w:rPr>
+          <w:rFonts w:ascii="Times New Roman" w:hAnsi="Times New Roman" w:cs="Times New Roman"/>
+          <w:color w:val="000000" w:themeColor="text1"/>
+          <w:sz w:val="28"/>
+          <w:szCs w:val="28"/>
+        </w:rPr>
+      </w:pPr>
+    </w:p>
+    <w:p>
+      <w:pPr>
+        <w:spacing w:after="0"/>
+        <w:rPr>
+          <w:rFonts w:ascii="Times New Roman" w:hAnsi="Times New Roman" w:cs="Times New Roman"/>
+          <w:color w:val="000000" w:themeColor="text1"/>
+          <w:sz w:val="28"/>
+          <w:szCs w:val="28"/>
+        </w:rPr>
+      </w:pPr>
+    </w:p>
+    <w:p>
+      <w:pPr>
+        <w:spacing w:after="0"/>
+        <w:rPr>
+          <w:rFonts w:ascii="Times New Roman" w:hAnsi="Times New Roman" w:cs="Times New Roman"/>
+          <w:color w:val="000000" w:themeColor="text1"/>
+          <w:sz w:val="28"/>
+          <w:szCs w:val="28"/>
+        </w:rPr>
+      </w:pPr>
+    </w:p>
+    <w:p>
+      <w:pPr>
+        <w:spacing w:after="0"/>
+        <w:rPr>
+          <w:rFonts w:ascii="Times New Roman" w:hAnsi="Times New Roman" w:cs="Times New Roman"/>
+          <w:color w:val="000000" w:themeColor="text1"/>
+          <w:sz w:val="28"/>
+          <w:szCs w:val="28"/>
+        </w:rPr>
+      </w:pPr>
+    </w:p>
+    <w:p>
+      <w:pPr>
+        <w:spacing w:after="0"/>
+        <w:rPr>
+          <w:rFonts w:ascii="Times New Roman" w:hAnsi="Times New Roman" w:cs="Times New Roman"/>
+          <w:color w:val="000000" w:themeColor="text1"/>
+          <w:sz w:val="28"/>
+          <w:szCs w:val="28"/>
+        </w:rPr>
+      </w:pPr>
+    </w:p>
+    <w:p>
+      <w:pPr>
+        <w:spacing w:after="0"/>
+        <w:rPr>
+          <w:rFonts w:ascii="Times New Roman" w:hAnsi="Times New Roman" w:cs="Times New Roman"/>
+          <w:color w:val="000000" w:themeColor="text1"/>
+          <w:sz w:val="28"/>
+          <w:szCs w:val="28"/>
+        </w:rPr>
+      </w:pPr>
+    </w:p>
+    <w:p>
+      <w:pPr>
+        <w:spacing w:after="0"/>
+        <w:rPr>
+          <w:rFonts w:ascii="Times New Roman" w:hAnsi="Times New Roman" w:cs="Times New Roman"/>
+          <w:color w:val="000000" w:themeColor="text1"/>
+          <w:sz w:val="28"/>
+          <w:szCs w:val="28"/>
+        </w:rPr>
+      </w:pPr>
+    </w:p>
+    <w:p>
+      <w:pPr>
+        <w:spacing w:after="0"/>
+        <w:rPr>
+          <w:rFonts w:ascii="Times New Roman" w:hAnsi="Times New Roman" w:cs="Times New Roman"/>
+          <w:color w:val="000000" w:themeColor="text1"/>
+          <w:sz w:val="28"/>
+          <w:szCs w:val="28"/>
+        </w:rPr>
+      </w:pPr>
+    </w:p>
+    <w:p>
+      <w:pPr>
+        <w:spacing w:after="0"/>
+        <w:rPr>
+          <w:rFonts w:ascii="Times New Roman" w:hAnsi="Times New Roman" w:cs="Times New Roman"/>
+          <w:color w:val="000000" w:themeColor="text1"/>
+          <w:sz w:val="28"/>
+          <w:szCs w:val="28"/>
+        </w:rPr>
+      </w:pPr>
+    </w:p>
+    <w:p>
+      <w:pPr>
+        <w:spacing w:after="0"/>
+        <w:rPr>
+          <w:rFonts w:ascii="Times New Roman" w:hAnsi="Times New Roman" w:cs="Times New Roman"/>
+          <w:color w:val="000000" w:themeColor="text1"/>
+          <w:sz w:val="28"/>
+          <w:szCs w:val="28"/>
+        </w:rPr>
+      </w:pPr>
+    </w:p>
+    <w:p>
+      <w:pPr>
+        <w:spacing w:after="0"/>
+        <w:rPr>
+          <w:rFonts w:ascii="Times New Roman" w:hAnsi="Times New Roman" w:cs="Times New Roman"/>
+          <w:color w:val="000000" w:themeColor="text1"/>
+          <w:sz w:val="28"/>
+          <w:szCs w:val="28"/>
+        </w:rPr>
+      </w:pPr>
     </w:p>
     <w:p>
       <w:pPr>
@@ -6501,8 +7305,6 @@
           <w:szCs w:val="28"/>
         </w:rPr>
       </w:pPr>
-      <w:bookmarkStart w:id="0" w:name="_GoBack"/>
-      <w:bookmarkEnd w:id="0"/>
     </w:p>
     <w:sectPr>
       <w:pgSz w:w="11906" w:h="16838"/>
